--- a/static/templates/水系统规划设计评审表.docx
+++ b/static/templates/水系统规划设计评审表.docx
@@ -100,7 +100,7 @@
               <w:rPr>
                 <w:rFonts w:ascii="Times New Roman" w:hAnsi="Times New Roman"/>
                 <w:color w:val="000000"/>
-                <w:szCs w:val="21"/>
+                <w:sz w:val="24"/>
               </w:rPr>
             </w:pPr>
             <w:bookmarkStart w:id="4" w:name="_Toc523753868"/>
@@ -108,7 +108,7 @@
               <w:rPr>
                 <w:rFonts w:ascii="Times New Roman" w:hAnsi="Times New Roman"/>
                 <w:color w:val="000000"/>
-                <w:szCs w:val="21"/>
+                <w:sz w:val="24"/>
               </w:rPr>
               <w:t>项目基</w:t>
             </w:r>
@@ -120,14 +120,14 @@
               <w:rPr>
                 <w:rFonts w:ascii="Times New Roman" w:hAnsi="Times New Roman"/>
                 <w:color w:val="000000"/>
-                <w:szCs w:val="21"/>
-              </w:rPr>
-            </w:pPr>
-            <w:r>
-              <w:rPr>
-                <w:rFonts w:ascii="Times New Roman" w:hAnsi="Times New Roman"/>
-                <w:color w:val="000000"/>
-                <w:szCs w:val="21"/>
+                <w:sz w:val="24"/>
+              </w:rPr>
+            </w:pPr>
+            <w:r>
+              <w:rPr>
+                <w:rFonts w:ascii="Times New Roman" w:hAnsi="Times New Roman"/>
+                <w:color w:val="000000"/>
+                <w:sz w:val="24"/>
               </w:rPr>
               <w:t>本信息</w:t>
             </w:r>
@@ -145,14 +145,14 @@
               <w:rPr>
                 <w:rFonts w:ascii="Times New Roman" w:hAnsi="Times New Roman"/>
                 <w:color w:val="000000"/>
-                <w:szCs w:val="21"/>
-              </w:rPr>
-            </w:pPr>
-            <w:r>
-              <w:rPr>
-                <w:rFonts w:ascii="Times New Roman" w:hAnsi="Times New Roman"/>
-                <w:color w:val="000000"/>
-                <w:szCs w:val="21"/>
+                <w:sz w:val="24"/>
+              </w:rPr>
+            </w:pPr>
+            <w:r>
+              <w:rPr>
+                <w:rFonts w:ascii="Times New Roman" w:hAnsi="Times New Roman"/>
+                <w:color w:val="000000"/>
+                <w:sz w:val="24"/>
               </w:rPr>
               <w:t>工程项目</w:t>
             </w:r>
@@ -170,7 +170,7 @@
               <w:rPr>
                 <w:rFonts w:ascii="Times New Roman" w:hAnsi="Times New Roman"/>
                 <w:color w:val="000000"/>
-                <w:szCs w:val="21"/>
+                <w:sz w:val="24"/>
               </w:rPr>
             </w:pPr>
             <w:bookmarkStart w:id="5" w:name="项目名称3"/>
@@ -195,7 +195,7 @@
               <w:rPr>
                 <w:rFonts w:ascii="Times New Roman" w:hAnsi="Times New Roman"/>
                 <w:color w:val="000000"/>
-                <w:szCs w:val="21"/>
+                <w:sz w:val="24"/>
               </w:rPr>
             </w:pPr>
           </w:p>
@@ -212,14 +212,14 @@
               <w:rPr>
                 <w:rFonts w:ascii="Times New Roman" w:hAnsi="Times New Roman"/>
                 <w:color w:val="000000"/>
-                <w:szCs w:val="21"/>
-              </w:rPr>
-            </w:pPr>
-            <w:r>
-              <w:rPr>
-                <w:rFonts w:ascii="Times New Roman" w:hAnsi="Times New Roman"/>
-                <w:color w:val="000000"/>
-                <w:szCs w:val="21"/>
+                <w:sz w:val="24"/>
+              </w:rPr>
+            </w:pPr>
+            <w:r>
+              <w:rPr>
+                <w:rFonts w:ascii="Times New Roman" w:hAnsi="Times New Roman"/>
+                <w:color w:val="000000"/>
+                <w:sz w:val="24"/>
               </w:rPr>
               <w:t>工程地址</w:t>
             </w:r>
@@ -237,7 +237,7 @@
               <w:rPr>
                 <w:rFonts w:ascii="Times New Roman" w:hAnsi="Times New Roman"/>
                 <w:color w:val="000000"/>
-                <w:szCs w:val="21"/>
+                <w:sz w:val="24"/>
               </w:rPr>
             </w:pPr>
             <w:bookmarkStart w:id="6" w:name="工程地点"/>
@@ -264,7 +264,7 @@
               <w:rPr>
                 <w:rFonts w:ascii="Times New Roman" w:hAnsi="Times New Roman"/>
                 <w:color w:val="000000"/>
-                <w:szCs w:val="21"/>
+                <w:sz w:val="24"/>
               </w:rPr>
             </w:pPr>
           </w:p>
@@ -281,14 +281,14 @@
               <w:rPr>
                 <w:rFonts w:ascii="Times New Roman" w:hAnsi="Times New Roman"/>
                 <w:color w:val="000000"/>
-                <w:szCs w:val="21"/>
-              </w:rPr>
-            </w:pPr>
-            <w:r>
-              <w:rPr>
-                <w:rFonts w:ascii="Times New Roman" w:hAnsi="Times New Roman"/>
-                <w:color w:val="000000"/>
-                <w:szCs w:val="21"/>
+                <w:sz w:val="24"/>
+              </w:rPr>
+            </w:pPr>
+            <w:r>
+              <w:rPr>
+                <w:rFonts w:ascii="Times New Roman" w:hAnsi="Times New Roman"/>
+                <w:color w:val="000000"/>
+                <w:sz w:val="24"/>
               </w:rPr>
               <w:t>设计单位</w:t>
             </w:r>
@@ -306,7 +306,7 @@
               <w:rPr>
                 <w:rFonts w:ascii="Times New Roman" w:hAnsi="Times New Roman"/>
                 <w:color w:val="000000"/>
-                <w:szCs w:val="21"/>
+                <w:sz w:val="24"/>
               </w:rPr>
             </w:pPr>
             <w:bookmarkStart w:id="8" w:name="设计单位3"/>
@@ -331,7 +331,7 @@
               <w:rPr>
                 <w:rFonts w:ascii="Times New Roman" w:hAnsi="Times New Roman"/>
                 <w:color w:val="000000"/>
-                <w:szCs w:val="21"/>
+                <w:sz w:val="24"/>
               </w:rPr>
             </w:pPr>
           </w:p>
@@ -343,19 +343,19 @@
           <w:p>
             <w:pPr>
               <w:spacing w:line="300" w:lineRule="atLeast"/>
-              <w:ind w:leftChars="-51" w:left="-15" w:hangingChars="44" w:hanging="92"/>
-              <w:jc w:val="center"/>
-              <w:rPr>
-                <w:rFonts w:ascii="Times New Roman" w:hAnsi="Times New Roman"/>
-                <w:color w:val="000000"/>
-                <w:szCs w:val="21"/>
-              </w:rPr>
-            </w:pPr>
-            <w:r>
-              <w:rPr>
-                <w:rFonts w:ascii="Times New Roman" w:hAnsi="Times New Roman"/>
-                <w:color w:val="000000"/>
-                <w:szCs w:val="21"/>
+              <w:ind w:leftChars="-51" w:left="-1" w:hangingChars="44" w:hanging="106"/>
+              <w:jc w:val="center"/>
+              <w:rPr>
+                <w:rFonts w:ascii="Times New Roman" w:hAnsi="Times New Roman"/>
+                <w:color w:val="000000"/>
+                <w:sz w:val="24"/>
+              </w:rPr>
+            </w:pPr>
+            <w:r>
+              <w:rPr>
+                <w:rFonts w:ascii="Times New Roman" w:hAnsi="Times New Roman"/>
+                <w:color w:val="000000"/>
+                <w:sz w:val="24"/>
               </w:rPr>
               <w:t>总建筑面积</w:t>
             </w:r>
@@ -367,14 +367,14 @@
               <w:rPr>
                 <w:rFonts w:ascii="Times New Roman" w:hAnsi="Times New Roman"/>
                 <w:color w:val="000000"/>
-                <w:szCs w:val="21"/>
-              </w:rPr>
-            </w:pPr>
-            <w:r>
-              <w:rPr>
-                <w:rFonts w:ascii="Times New Roman" w:hAnsi="Times New Roman"/>
-                <w:color w:val="000000"/>
-                <w:szCs w:val="21"/>
+                <w:sz w:val="24"/>
+              </w:rPr>
+            </w:pPr>
+            <w:r>
+              <w:rPr>
+                <w:rFonts w:ascii="Times New Roman" w:hAnsi="Times New Roman"/>
+                <w:color w:val="000000"/>
+                <w:sz w:val="24"/>
               </w:rPr>
               <w:t>（</w:t>
             </w:r>
@@ -382,7 +382,7 @@
               <w:rPr>
                 <w:rFonts w:ascii="Times New Roman" w:hAnsi="Times New Roman"/>
                 <w:color w:val="000000"/>
-                <w:szCs w:val="21"/>
+                <w:sz w:val="24"/>
               </w:rPr>
               <w:t>m</w:t>
             </w:r>
@@ -390,7 +390,7 @@
               <w:rPr>
                 <w:rFonts w:ascii="Times New Roman" w:hAnsi="Times New Roman"/>
                 <w:color w:val="000000"/>
-                <w:szCs w:val="21"/>
+                <w:sz w:val="24"/>
                 <w:vertAlign w:val="superscript"/>
               </w:rPr>
               <w:t>2</w:t>
@@ -399,7 +399,7 @@
               <w:rPr>
                 <w:rFonts w:ascii="Times New Roman" w:hAnsi="Times New Roman"/>
                 <w:color w:val="000000"/>
-                <w:szCs w:val="21"/>
+                <w:sz w:val="24"/>
               </w:rPr>
               <w:t>）</w:t>
             </w:r>
@@ -418,7 +418,7 @@
               <w:rPr>
                 <w:rFonts w:ascii="Times New Roman" w:hAnsi="Times New Roman"/>
                 <w:color w:val="000000"/>
-                <w:szCs w:val="21"/>
+                <w:sz w:val="24"/>
               </w:rPr>
             </w:pPr>
             <w:bookmarkStart w:id="9" w:name="总建筑面积1"/>
@@ -437,14 +437,14 @@
               <w:rPr>
                 <w:rFonts w:ascii="Times New Roman" w:hAnsi="Times New Roman"/>
                 <w:color w:val="000000"/>
-                <w:szCs w:val="21"/>
-              </w:rPr>
-            </w:pPr>
-            <w:r>
-              <w:rPr>
-                <w:rFonts w:ascii="Times New Roman" w:hAnsi="Times New Roman"/>
-                <w:color w:val="000000"/>
-                <w:szCs w:val="21"/>
+                <w:sz w:val="24"/>
+              </w:rPr>
+            </w:pPr>
+            <w:r>
+              <w:rPr>
+                <w:rFonts w:ascii="Times New Roman" w:hAnsi="Times New Roman"/>
+                <w:color w:val="000000"/>
+                <w:sz w:val="24"/>
               </w:rPr>
               <w:t>建</w:t>
             </w:r>
@@ -452,7 +452,7 @@
               <w:rPr>
                 <w:rFonts w:ascii="Times New Roman" w:hAnsi="Times New Roman"/>
                 <w:color w:val="000000"/>
-                <w:szCs w:val="21"/>
+                <w:sz w:val="24"/>
               </w:rPr>
               <w:t xml:space="preserve">    </w:t>
             </w:r>
@@ -460,7 +460,7 @@
               <w:rPr>
                 <w:rFonts w:ascii="Times New Roman" w:hAnsi="Times New Roman"/>
                 <w:color w:val="000000"/>
-                <w:szCs w:val="21"/>
+                <w:sz w:val="24"/>
               </w:rPr>
               <w:t>筑</w:t>
             </w:r>
@@ -472,14 +472,14 @@
               <w:rPr>
                 <w:rFonts w:ascii="Times New Roman" w:hAnsi="Times New Roman"/>
                 <w:color w:val="000000"/>
-                <w:szCs w:val="21"/>
-              </w:rPr>
-            </w:pPr>
-            <w:r>
-              <w:rPr>
-                <w:rFonts w:ascii="Times New Roman" w:hAnsi="Times New Roman"/>
-                <w:color w:val="000000"/>
-                <w:szCs w:val="21"/>
+                <w:sz w:val="24"/>
+              </w:rPr>
+            </w:pPr>
+            <w:r>
+              <w:rPr>
+                <w:rFonts w:ascii="Times New Roman" w:hAnsi="Times New Roman"/>
+                <w:color w:val="000000"/>
+                <w:sz w:val="24"/>
               </w:rPr>
               <w:t>使用性质</w:t>
             </w:r>
@@ -498,7 +498,7 @@
               <w:rPr>
                 <w:rFonts w:ascii="Times New Roman" w:hAnsi="Times New Roman"/>
                 <w:color w:val="000000"/>
-                <w:szCs w:val="21"/>
+                <w:sz w:val="24"/>
               </w:rPr>
             </w:pPr>
             <w:bookmarkStart w:id="10" w:name="建筑类型1"/>
@@ -523,7 +523,7 @@
               <w:rPr>
                 <w:rFonts w:ascii="Times New Roman" w:hAnsi="Times New Roman"/>
                 <w:color w:val="000000"/>
-                <w:szCs w:val="21"/>
+                <w:sz w:val="24"/>
               </w:rPr>
             </w:pPr>
           </w:p>
@@ -539,14 +539,14 @@
               <w:rPr>
                 <w:rFonts w:ascii="Times New Roman" w:hAnsi="Times New Roman"/>
                 <w:color w:val="000000"/>
-                <w:szCs w:val="21"/>
-              </w:rPr>
-            </w:pPr>
-            <w:r>
-              <w:rPr>
-                <w:rFonts w:ascii="Times New Roman" w:hAnsi="Times New Roman"/>
-                <w:color w:val="000000"/>
-                <w:szCs w:val="21"/>
+                <w:sz w:val="24"/>
+              </w:rPr>
+            </w:pPr>
+            <w:r>
+              <w:rPr>
+                <w:rFonts w:ascii="Times New Roman" w:hAnsi="Times New Roman"/>
+                <w:color w:val="000000"/>
+                <w:sz w:val="24"/>
               </w:rPr>
               <w:t>建筑高度</w:t>
             </w:r>
@@ -558,14 +558,14 @@
               <w:rPr>
                 <w:rFonts w:ascii="Times New Roman" w:hAnsi="Times New Roman"/>
                 <w:color w:val="000000"/>
-                <w:szCs w:val="21"/>
-              </w:rPr>
-            </w:pPr>
-            <w:r>
-              <w:rPr>
-                <w:rFonts w:ascii="Times New Roman" w:hAnsi="Times New Roman"/>
-                <w:color w:val="000000"/>
-                <w:szCs w:val="21"/>
+                <w:sz w:val="24"/>
+              </w:rPr>
+            </w:pPr>
+            <w:r>
+              <w:rPr>
+                <w:rFonts w:ascii="Times New Roman" w:hAnsi="Times New Roman"/>
+                <w:color w:val="000000"/>
+                <w:sz w:val="24"/>
               </w:rPr>
               <w:t>（</w:t>
             </w:r>
@@ -573,7 +573,7 @@
               <w:rPr>
                 <w:rFonts w:ascii="Times New Roman" w:hAnsi="Times New Roman"/>
                 <w:color w:val="000000"/>
-                <w:szCs w:val="21"/>
+                <w:sz w:val="24"/>
               </w:rPr>
               <w:t>m</w:t>
             </w:r>
@@ -581,7 +581,7 @@
               <w:rPr>
                 <w:rFonts w:ascii="Times New Roman" w:hAnsi="Times New Roman"/>
                 <w:color w:val="000000"/>
-                <w:szCs w:val="21"/>
+                <w:sz w:val="24"/>
               </w:rPr>
               <w:t>）</w:t>
             </w:r>
@@ -600,7 +600,7 @@
               <w:rPr>
                 <w:rFonts w:ascii="Times New Roman" w:hAnsi="Times New Roman"/>
                 <w:color w:val="000000"/>
-                <w:szCs w:val="21"/>
+                <w:sz w:val="24"/>
               </w:rPr>
             </w:pPr>
             <w:bookmarkStart w:id="11" w:name="建筑高度"/>
@@ -619,14 +619,14 @@
               <w:rPr>
                 <w:rFonts w:ascii="Times New Roman" w:hAnsi="Times New Roman"/>
                 <w:color w:val="000000"/>
-                <w:szCs w:val="21"/>
-              </w:rPr>
-            </w:pPr>
-            <w:r>
-              <w:rPr>
-                <w:rFonts w:ascii="Times New Roman" w:hAnsi="Times New Roman"/>
-                <w:color w:val="000000"/>
-                <w:szCs w:val="21"/>
+                <w:sz w:val="24"/>
+              </w:rPr>
+            </w:pPr>
+            <w:r>
+              <w:rPr>
+                <w:rFonts w:ascii="Times New Roman" w:hAnsi="Times New Roman"/>
+                <w:color w:val="000000"/>
+                <w:sz w:val="24"/>
               </w:rPr>
               <w:t>建筑层数</w:t>
             </w:r>
@@ -634,7 +634,7 @@
               <w:rPr>
                 <w:rFonts w:ascii="Times New Roman" w:hAnsi="Times New Roman" w:hint="eastAsia"/>
                 <w:color w:val="000000"/>
-                <w:szCs w:val="21"/>
+                <w:sz w:val="24"/>
               </w:rPr>
               <w:t>（</w:t>
             </w:r>
@@ -642,7 +642,7 @@
               <w:rPr>
                 <w:rFonts w:ascii="Times New Roman" w:hAnsi="Times New Roman"/>
                 <w:color w:val="000000"/>
-                <w:szCs w:val="21"/>
+                <w:sz w:val="24"/>
               </w:rPr>
               <w:t>F</w:t>
             </w:r>
@@ -650,7 +650,7 @@
               <w:rPr>
                 <w:rFonts w:ascii="Times New Roman" w:hAnsi="Times New Roman" w:hint="eastAsia"/>
                 <w:color w:val="000000"/>
-                <w:szCs w:val="21"/>
+                <w:sz w:val="24"/>
               </w:rPr>
               <w:t>）</w:t>
             </w:r>
@@ -662,14 +662,14 @@
               <w:rPr>
                 <w:rFonts w:ascii="Times New Roman" w:hAnsi="Times New Roman"/>
                 <w:color w:val="000000"/>
-                <w:szCs w:val="21"/>
+                <w:sz w:val="24"/>
               </w:rPr>
             </w:pPr>
             <w:r>
               <w:rPr>
                 <w:rFonts w:ascii="Times New Roman" w:hAnsi="Times New Roman" w:hint="eastAsia"/>
                 <w:color w:val="000000"/>
-                <w:szCs w:val="21"/>
+                <w:sz w:val="24"/>
               </w:rPr>
               <w:t>（</w:t>
             </w:r>
@@ -677,7 +677,7 @@
               <w:rPr>
                 <w:rFonts w:ascii="Times New Roman" w:hAnsi="Times New Roman"/>
                 <w:color w:val="000000"/>
-                <w:szCs w:val="21"/>
+                <w:sz w:val="24"/>
               </w:rPr>
               <w:t>地上</w:t>
             </w:r>
@@ -685,7 +685,7 @@
               <w:rPr>
                 <w:rFonts w:ascii="Times New Roman" w:hAnsi="Times New Roman"/>
                 <w:color w:val="000000"/>
-                <w:szCs w:val="21"/>
+                <w:sz w:val="24"/>
               </w:rPr>
               <w:t>/</w:t>
             </w:r>
@@ -693,7 +693,7 @@
               <w:rPr>
                 <w:rFonts w:ascii="Times New Roman" w:hAnsi="Times New Roman"/>
                 <w:color w:val="000000"/>
-                <w:szCs w:val="21"/>
+                <w:sz w:val="24"/>
               </w:rPr>
               <w:t>地下</w:t>
             </w:r>
@@ -701,7 +701,7 @@
               <w:rPr>
                 <w:rFonts w:ascii="Times New Roman" w:hAnsi="Times New Roman" w:hint="eastAsia"/>
                 <w:color w:val="000000"/>
-                <w:szCs w:val="21"/>
+                <w:sz w:val="24"/>
               </w:rPr>
               <w:t>）</w:t>
             </w:r>
@@ -720,7 +720,7 @@
               <w:rPr>
                 <w:rFonts w:ascii="Times New Roman" w:hAnsi="Times New Roman"/>
                 <w:color w:val="000000"/>
-                <w:szCs w:val="21"/>
+                <w:sz w:val="24"/>
               </w:rPr>
             </w:pPr>
             <w:bookmarkStart w:id="12" w:name="建筑层数2"/>
@@ -746,7 +746,7 @@
               <w:rPr>
                 <w:rFonts w:ascii="Times New Roman" w:hAnsi="Times New Roman"/>
                 <w:color w:val="000000"/>
-                <w:szCs w:val="21"/>
+                <w:sz w:val="24"/>
               </w:rPr>
             </w:pPr>
           </w:p>
@@ -762,14 +762,14 @@
               <w:rPr>
                 <w:rFonts w:ascii="Times New Roman" w:hAnsi="Times New Roman"/>
                 <w:color w:val="000000"/>
-                <w:szCs w:val="21"/>
-              </w:rPr>
-            </w:pPr>
-            <w:r>
-              <w:rPr>
-                <w:rFonts w:ascii="Times New Roman" w:hAnsi="Times New Roman"/>
-                <w:color w:val="000000"/>
-                <w:szCs w:val="21"/>
+                <w:sz w:val="24"/>
+              </w:rPr>
+            </w:pPr>
+            <w:r>
+              <w:rPr>
+                <w:rFonts w:ascii="Times New Roman" w:hAnsi="Times New Roman"/>
+                <w:color w:val="000000"/>
+                <w:sz w:val="24"/>
               </w:rPr>
               <w:t>年均总用水量</w:t>
             </w:r>
@@ -781,14 +781,14 @@
               <w:rPr>
                 <w:rFonts w:ascii="Times New Roman" w:hAnsi="Times New Roman"/>
                 <w:color w:val="000000"/>
-                <w:szCs w:val="21"/>
-              </w:rPr>
-            </w:pPr>
-            <w:r>
-              <w:rPr>
-                <w:rFonts w:ascii="Times New Roman" w:hAnsi="Times New Roman"/>
-                <w:color w:val="000000"/>
-                <w:szCs w:val="21"/>
+                <w:sz w:val="24"/>
+              </w:rPr>
+            </w:pPr>
+            <w:r>
+              <w:rPr>
+                <w:rFonts w:ascii="Times New Roman" w:hAnsi="Times New Roman"/>
+                <w:color w:val="000000"/>
+                <w:sz w:val="24"/>
               </w:rPr>
               <w:t>（</w:t>
             </w:r>
@@ -797,7 +797,7 @@
                 <w:rFonts w:ascii="Times New Roman" w:hAnsi="Times New Roman"/>
                 <w:color w:val="000000"/>
                 <w:spacing w:val="-8"/>
-                <w:szCs w:val="21"/>
+                <w:sz w:val="24"/>
               </w:rPr>
               <w:t>m³/a</w:t>
             </w:r>
@@ -805,7 +805,7 @@
               <w:rPr>
                 <w:rFonts w:ascii="Times New Roman" w:hAnsi="Times New Roman"/>
                 <w:color w:val="000000"/>
-                <w:szCs w:val="21"/>
+                <w:sz w:val="24"/>
               </w:rPr>
               <w:t>）</w:t>
             </w:r>
@@ -827,7 +827,7 @@
               <w:rPr>
                 <w:rFonts w:ascii="Times New Roman" w:hAnsi="Times New Roman"/>
                 <w:color w:val="000000"/>
-                <w:szCs w:val="21"/>
+                <w:sz w:val="24"/>
               </w:rPr>
             </w:pPr>
             <w:bookmarkStart w:id="13" w:name="年均总用水量"/>
@@ -849,14 +849,14 @@
               <w:rPr>
                 <w:rFonts w:ascii="Times New Roman" w:hAnsi="Times New Roman"/>
                 <w:color w:val="000000"/>
-                <w:szCs w:val="21"/>
-              </w:rPr>
-            </w:pPr>
-            <w:r>
-              <w:rPr>
-                <w:rFonts w:ascii="Times New Roman" w:hAnsi="Times New Roman"/>
-                <w:color w:val="000000"/>
-                <w:szCs w:val="21"/>
+                <w:sz w:val="24"/>
+              </w:rPr>
+            </w:pPr>
+            <w:r>
+              <w:rPr>
+                <w:rFonts w:ascii="Times New Roman" w:hAnsi="Times New Roman"/>
+                <w:color w:val="000000"/>
+                <w:sz w:val="24"/>
               </w:rPr>
               <w:t>最高日用水量</w:t>
             </w:r>
@@ -868,14 +868,14 @@
               <w:rPr>
                 <w:rFonts w:ascii="Times New Roman" w:hAnsi="Times New Roman"/>
                 <w:color w:val="000000"/>
-                <w:szCs w:val="21"/>
-              </w:rPr>
-            </w:pPr>
-            <w:r>
-              <w:rPr>
-                <w:rFonts w:ascii="Times New Roman" w:hAnsi="Times New Roman"/>
-                <w:color w:val="000000"/>
-                <w:szCs w:val="21"/>
+                <w:sz w:val="24"/>
+              </w:rPr>
+            </w:pPr>
+            <w:r>
+              <w:rPr>
+                <w:rFonts w:ascii="Times New Roman" w:hAnsi="Times New Roman"/>
+                <w:color w:val="000000"/>
+                <w:sz w:val="24"/>
               </w:rPr>
               <w:t>（</w:t>
             </w:r>
@@ -884,7 +884,7 @@
                 <w:rFonts w:ascii="Times New Roman" w:hAnsi="Times New Roman"/>
                 <w:color w:val="000000"/>
                 <w:spacing w:val="-8"/>
-                <w:szCs w:val="21"/>
+                <w:sz w:val="24"/>
               </w:rPr>
               <w:t>m³/d</w:t>
             </w:r>
@@ -892,7 +892,7 @@
               <w:rPr>
                 <w:rFonts w:ascii="Times New Roman" w:hAnsi="Times New Roman"/>
                 <w:color w:val="000000"/>
-                <w:szCs w:val="21"/>
+                <w:sz w:val="24"/>
               </w:rPr>
               <w:t>）</w:t>
             </w:r>
@@ -914,7 +914,7 @@
               <w:rPr>
                 <w:rFonts w:ascii="Times New Roman" w:hAnsi="Times New Roman"/>
                 <w:color w:val="000000"/>
-                <w:szCs w:val="21"/>
+                <w:sz w:val="24"/>
               </w:rPr>
             </w:pPr>
             <w:bookmarkStart w:id="14" w:name="最高日用水量"/>
@@ -938,7 +938,7 @@
               <w:rPr>
                 <w:rFonts w:ascii="Times New Roman" w:hAnsi="Times New Roman"/>
                 <w:color w:val="000000"/>
-                <w:szCs w:val="21"/>
+                <w:sz w:val="24"/>
               </w:rPr>
             </w:pPr>
           </w:p>
@@ -958,14 +958,14 @@
               <w:rPr>
                 <w:rFonts w:ascii="Times New Roman" w:hAnsi="Times New Roman"/>
                 <w:color w:val="000000"/>
-                <w:szCs w:val="21"/>
-              </w:rPr>
-            </w:pPr>
-            <w:r>
-              <w:rPr>
-                <w:rFonts w:ascii="Times New Roman" w:hAnsi="Times New Roman"/>
-                <w:color w:val="000000"/>
-                <w:szCs w:val="21"/>
+                <w:sz w:val="24"/>
+              </w:rPr>
+            </w:pPr>
+            <w:r>
+              <w:rPr>
+                <w:rFonts w:ascii="Times New Roman" w:hAnsi="Times New Roman"/>
+                <w:color w:val="000000"/>
+                <w:sz w:val="24"/>
               </w:rPr>
               <w:t>星级目标</w:t>
             </w:r>
@@ -990,7 +990,7 @@
                 <w:rFonts w:ascii="Times New Roman" w:hAnsi="Times New Roman"/>
                 <w:color w:val="000000"/>
                 <w:spacing w:val="-8"/>
-                <w:szCs w:val="21"/>
+                <w:sz w:val="24"/>
               </w:rPr>
             </w:pPr>
             <w:bookmarkStart w:id="15" w:name="星级目标1"/>
@@ -1015,14 +1015,14 @@
               <w:rPr>
                 <w:rFonts w:ascii="Times New Roman" w:hAnsi="Times New Roman"/>
                 <w:color w:val="000000"/>
-                <w:szCs w:val="21"/>
-              </w:rPr>
-            </w:pPr>
-            <w:r>
-              <w:rPr>
-                <w:rFonts w:ascii="Times New Roman" w:hAnsi="Times New Roman"/>
-                <w:color w:val="000000"/>
-                <w:szCs w:val="21"/>
+                <w:sz w:val="24"/>
+              </w:rPr>
+            </w:pPr>
+            <w:r>
+              <w:rPr>
+                <w:rFonts w:ascii="Times New Roman" w:hAnsi="Times New Roman"/>
+                <w:color w:val="000000"/>
+                <w:sz w:val="24"/>
               </w:rPr>
               <w:t>水资源</w:t>
             </w:r>
@@ -1042,14 +1042,14 @@
               <w:rPr>
                 <w:rFonts w:ascii="Times New Roman" w:hAnsi="Times New Roman"/>
                 <w:color w:val="000000"/>
-                <w:szCs w:val="21"/>
-              </w:rPr>
-            </w:pPr>
-            <w:r>
-              <w:rPr>
-                <w:rFonts w:ascii="Times New Roman" w:hAnsi="Times New Roman"/>
-                <w:color w:val="000000"/>
-                <w:szCs w:val="21"/>
+                <w:sz w:val="24"/>
+              </w:rPr>
+            </w:pPr>
+            <w:r>
+              <w:rPr>
+                <w:rFonts w:ascii="Times New Roman" w:hAnsi="Times New Roman"/>
+                <w:color w:val="000000"/>
+                <w:sz w:val="24"/>
               </w:rPr>
               <w:t>传统水源</w:t>
             </w:r>
@@ -1072,7 +1072,7 @@
               <w:rPr>
                 <w:rFonts w:ascii="Times New Roman" w:hAnsi="Times New Roman"/>
                 <w:color w:val="000000"/>
-                <w:szCs w:val="21"/>
+                <w:sz w:val="24"/>
               </w:rPr>
             </w:pPr>
             <w:r>
@@ -1080,15 +1080,15 @@
                 <w:rFonts w:ascii="Times New Roman" w:hAnsi="Times New Roman" w:hint="eastAsia"/>
                 <w:color w:val="000000"/>
                 <w:spacing w:val="-8"/>
-                <w:szCs w:val="21"/>
-              </w:rPr>
-              <w:t>□</w:t>
-            </w:r>
-            <w:r>
-              <w:rPr>
-                <w:rFonts w:ascii="Times New Roman" w:hAnsi="Times New Roman"/>
-                <w:color w:val="000000"/>
-                <w:szCs w:val="21"/>
+                <w:sz w:val="24"/>
+              </w:rPr>
+              <w:t>■</w:t>
+            </w:r>
+            <w:r>
+              <w:rPr>
+                <w:rFonts w:ascii="Times New Roman" w:hAnsi="Times New Roman"/>
+                <w:color w:val="000000"/>
+                <w:sz w:val="24"/>
               </w:rPr>
               <w:t>自来水</w:t>
             </w:r>
@@ -1113,7 +1113,7 @@
                 <w:rFonts w:ascii="Times New Roman" w:hAnsi="Times New Roman"/>
                 <w:color w:val="000000"/>
                 <w:spacing w:val="-8"/>
-                <w:szCs w:val="21"/>
+                <w:sz w:val="24"/>
               </w:rPr>
             </w:pPr>
             <w:r>
@@ -1121,7 +1121,7 @@
                 <w:rFonts w:ascii="Times New Roman" w:hAnsi="Times New Roman" w:hint="eastAsia"/>
                 <w:color w:val="000000"/>
                 <w:spacing w:val="-8"/>
-                <w:szCs w:val="21"/>
+                <w:sz w:val="24"/>
               </w:rPr>
               <w:t>□</w:t>
             </w:r>
@@ -1129,7 +1129,7 @@
               <w:rPr>
                 <w:rFonts w:ascii="Times New Roman" w:hAnsi="Times New Roman"/>
                 <w:color w:val="000000"/>
-                <w:szCs w:val="21"/>
+                <w:sz w:val="24"/>
               </w:rPr>
               <w:t>地下水</w:t>
             </w:r>
@@ -1154,7 +1154,7 @@
                 <w:rFonts w:ascii="Times New Roman" w:hAnsi="Times New Roman"/>
                 <w:color w:val="000000"/>
                 <w:spacing w:val="-8"/>
-                <w:szCs w:val="21"/>
+                <w:sz w:val="24"/>
               </w:rPr>
             </w:pPr>
             <w:r>
@@ -1162,7 +1162,7 @@
                 <w:rFonts w:ascii="Times New Roman" w:hAnsi="Times New Roman" w:hint="eastAsia"/>
                 <w:color w:val="000000"/>
                 <w:spacing w:val="-8"/>
-                <w:szCs w:val="21"/>
+                <w:sz w:val="24"/>
               </w:rPr>
               <w:t>□</w:t>
             </w:r>
@@ -1170,7 +1170,7 @@
               <w:rPr>
                 <w:rFonts w:ascii="Times New Roman" w:hAnsi="Times New Roman"/>
                 <w:color w:val="000000"/>
-                <w:szCs w:val="21"/>
+                <w:sz w:val="24"/>
               </w:rPr>
               <w:t>地表水</w:t>
             </w:r>
@@ -1194,7 +1194,7 @@
                 <w:rFonts w:ascii="Times New Roman" w:hAnsi="Times New Roman"/>
                 <w:color w:val="000000"/>
                 <w:spacing w:val="-8"/>
-                <w:szCs w:val="21"/>
+                <w:sz w:val="24"/>
               </w:rPr>
             </w:pPr>
           </w:p>
@@ -1219,7 +1219,7 @@
               <w:rPr>
                 <w:rFonts w:ascii="Times New Roman" w:hAnsi="Times New Roman"/>
                 <w:color w:val="000000"/>
-                <w:szCs w:val="21"/>
+                <w:sz w:val="24"/>
               </w:rPr>
             </w:pPr>
           </w:p>
@@ -1239,14 +1239,14 @@
               <w:rPr>
                 <w:rFonts w:ascii="Times New Roman" w:hAnsi="Times New Roman"/>
                 <w:color w:val="000000"/>
-                <w:szCs w:val="21"/>
-              </w:rPr>
-            </w:pPr>
-            <w:r>
-              <w:rPr>
-                <w:rFonts w:ascii="Times New Roman" w:hAnsi="Times New Roman"/>
-                <w:color w:val="000000"/>
-                <w:szCs w:val="21"/>
+                <w:sz w:val="24"/>
+              </w:rPr>
+            </w:pPr>
+            <w:r>
+              <w:rPr>
+                <w:rFonts w:ascii="Times New Roman" w:hAnsi="Times New Roman"/>
+                <w:color w:val="000000"/>
+                <w:sz w:val="24"/>
               </w:rPr>
               <w:t>非传统水源</w:t>
             </w:r>
@@ -1269,7 +1269,7 @@
               <w:rPr>
                 <w:rFonts w:ascii="Times New Roman" w:hAnsi="Times New Roman"/>
                 <w:color w:val="000000"/>
-                <w:szCs w:val="21"/>
+                <w:sz w:val="24"/>
               </w:rPr>
             </w:pPr>
             <w:r>
@@ -1277,7 +1277,7 @@
                 <w:rFonts w:ascii="Times New Roman" w:hAnsi="Times New Roman" w:hint="eastAsia"/>
                 <w:color w:val="000000"/>
                 <w:spacing w:val="-8"/>
-                <w:szCs w:val="21"/>
+                <w:sz w:val="24"/>
               </w:rPr>
               <w:t>□</w:t>
             </w:r>
@@ -1286,7 +1286,7 @@
                 <w:rFonts w:ascii="Times New Roman" w:hAnsi="Times New Roman"/>
                 <w:color w:val="000000"/>
                 <w:spacing w:val="-8"/>
-                <w:szCs w:val="21"/>
+                <w:sz w:val="24"/>
               </w:rPr>
               <w:t>中水</w:t>
             </w:r>
@@ -1311,7 +1311,7 @@
                 <w:rFonts w:ascii="Times New Roman" w:hAnsi="Times New Roman"/>
                 <w:color w:val="000000"/>
                 <w:spacing w:val="-8"/>
-                <w:szCs w:val="21"/>
+                <w:sz w:val="24"/>
               </w:rPr>
             </w:pPr>
             <w:r>
@@ -1319,7 +1319,7 @@
                 <w:rFonts w:ascii="Times New Roman" w:hAnsi="Times New Roman" w:hint="eastAsia"/>
                 <w:color w:val="000000"/>
                 <w:spacing w:val="-8"/>
-                <w:szCs w:val="21"/>
+                <w:sz w:val="24"/>
               </w:rPr>
               <w:t>□</w:t>
             </w:r>
@@ -1328,7 +1328,7 @@
                 <w:rFonts w:ascii="Times New Roman" w:hAnsi="Times New Roman"/>
                 <w:color w:val="000000"/>
                 <w:spacing w:val="-8"/>
-                <w:szCs w:val="21"/>
+                <w:sz w:val="24"/>
               </w:rPr>
               <w:t>回用雨水</w:t>
             </w:r>
@@ -1353,7 +1353,7 @@
                 <w:rFonts w:ascii="Times New Roman" w:hAnsi="Times New Roman"/>
                 <w:color w:val="000000"/>
                 <w:spacing w:val="-8"/>
-                <w:szCs w:val="21"/>
+                <w:sz w:val="24"/>
               </w:rPr>
             </w:pPr>
             <w:r>
@@ -1361,7 +1361,7 @@
                 <w:rFonts w:ascii="Times New Roman" w:hAnsi="Times New Roman" w:hint="eastAsia"/>
                 <w:color w:val="000000"/>
                 <w:spacing w:val="-8"/>
-                <w:szCs w:val="21"/>
+                <w:sz w:val="24"/>
               </w:rPr>
               <w:t>□</w:t>
             </w:r>
@@ -1370,7 +1370,7 @@
                 <w:rFonts w:ascii="Times New Roman" w:hAnsi="Times New Roman"/>
                 <w:color w:val="000000"/>
                 <w:spacing w:val="-8"/>
-                <w:szCs w:val="21"/>
+                <w:sz w:val="24"/>
               </w:rPr>
               <w:t>其他水源</w:t>
             </w:r>
@@ -1394,7 +1394,7 @@
                 <w:rFonts w:ascii="Times New Roman" w:hAnsi="Times New Roman"/>
                 <w:color w:val="000000"/>
                 <w:spacing w:val="-8"/>
-                <w:szCs w:val="21"/>
+                <w:sz w:val="24"/>
               </w:rPr>
             </w:pPr>
           </w:p>
@@ -1422,14 +1422,14 @@
               <w:rPr>
                 <w:rFonts w:ascii="Times New Roman" w:hAnsi="Times New Roman"/>
                 <w:color w:val="000000"/>
-                <w:szCs w:val="21"/>
-              </w:rPr>
-            </w:pPr>
-            <w:r>
-              <w:rPr>
-                <w:rFonts w:ascii="Times New Roman" w:hAnsi="Times New Roman"/>
-                <w:color w:val="000000"/>
-                <w:szCs w:val="21"/>
+                <w:sz w:val="24"/>
+              </w:rPr>
+            </w:pPr>
+            <w:r>
+              <w:rPr>
+                <w:rFonts w:ascii="Times New Roman" w:hAnsi="Times New Roman"/>
+                <w:color w:val="000000"/>
+                <w:sz w:val="24"/>
               </w:rPr>
               <w:t>给排水</w:t>
             </w:r>
@@ -1441,14 +1441,14 @@
               <w:rPr>
                 <w:rFonts w:ascii="Times New Roman" w:hAnsi="Times New Roman"/>
                 <w:color w:val="000000"/>
-                <w:szCs w:val="21"/>
-              </w:rPr>
-            </w:pPr>
-            <w:r>
-              <w:rPr>
-                <w:rFonts w:ascii="Times New Roman" w:hAnsi="Times New Roman"/>
-                <w:color w:val="000000"/>
-                <w:szCs w:val="21"/>
+                <w:sz w:val="24"/>
+              </w:rPr>
+            </w:pPr>
+            <w:r>
+              <w:rPr>
+                <w:rFonts w:ascii="Times New Roman" w:hAnsi="Times New Roman"/>
+                <w:color w:val="000000"/>
+                <w:sz w:val="24"/>
               </w:rPr>
               <w:t>系统方案</w:t>
             </w:r>
@@ -1473,7 +1473,7 @@
                 <w:rFonts w:ascii="Times New Roman" w:hAnsi="Times New Roman"/>
                 <w:color w:val="000000"/>
                 <w:spacing w:val="-8"/>
-                <w:szCs w:val="21"/>
+                <w:sz w:val="24"/>
               </w:rPr>
             </w:pPr>
             <w:r>
@@ -1481,7 +1481,85 @@
                 <w:rFonts w:ascii="Times New Roman" w:hAnsi="Times New Roman" w:hint="eastAsia"/>
                 <w:color w:val="000000"/>
                 <w:spacing w:val="-8"/>
-                <w:szCs w:val="21"/>
+                <w:sz w:val="24"/>
+              </w:rPr>
+              <w:t>■</w:t>
+            </w:r>
+            <w:r>
+              <w:rPr>
+                <w:rFonts w:ascii="Times New Roman" w:hAnsi="Times New Roman"/>
+                <w:color w:val="000000"/>
+                <w:spacing w:val="-8"/>
+                <w:sz w:val="24"/>
+              </w:rPr>
+              <w:t>执行节水设计标准和技术法规</w:t>
+            </w:r>
+            <w:r>
+              <w:rPr>
+                <w:rFonts w:ascii="Times New Roman" w:hAnsi="Times New Roman"/>
+                <w:color w:val="000000"/>
+                <w:spacing w:val="-8"/>
+                <w:sz w:val="24"/>
+              </w:rPr>
+              <w:t xml:space="preserve">     </w:t>
+            </w:r>
+          </w:p>
+          <w:p>
+            <w:pPr>
+              <w:spacing w:line="360" w:lineRule="auto"/>
+              <w:jc w:val="left"/>
+              <w:rPr>
+                <w:rFonts w:ascii="Times New Roman" w:hAnsi="Times New Roman"/>
+                <w:color w:val="000000"/>
+                <w:spacing w:val="-8"/>
+                <w:sz w:val="24"/>
+              </w:rPr>
+            </w:pPr>
+            <w:r>
+              <w:rPr>
+                <w:rFonts w:ascii="Times New Roman" w:hAnsi="Times New Roman" w:hint="eastAsia"/>
+                <w:color w:val="000000"/>
+                <w:spacing w:val="-8"/>
+                <w:sz w:val="24"/>
+              </w:rPr>
+              <w:t>■</w:t>
+            </w:r>
+            <w:r>
+              <w:rPr>
+                <w:rFonts w:ascii="Times New Roman" w:hAnsi="Times New Roman"/>
+                <w:color w:val="000000"/>
+                <w:spacing w:val="-8"/>
+                <w:sz w:val="24"/>
+              </w:rPr>
+              <w:t>给水分项、分户计量</w:t>
+            </w:r>
+            <w:r>
+              <w:rPr>
+                <w:rFonts w:ascii="Times New Roman" w:hAnsi="Times New Roman"/>
+                <w:color w:val="000000"/>
+                <w:spacing w:val="-8"/>
+                <w:sz w:val="24"/>
+              </w:rPr>
+              <w:t xml:space="preserve">              </w:t>
+            </w:r>
+          </w:p>
+          <w:p>
+            <w:pPr>
+              <w:spacing w:line="360" w:lineRule="auto"/>
+              <w:jc w:val="left"/>
+              <w:rPr>
+                <w:rFonts w:ascii="Times New Roman" w:hAnsi="Times New Roman"/>
+                <w:color w:val="000000"/>
+                <w:spacing w:val="-8"/>
+                <w:sz w:val="24"/>
+              </w:rPr>
+            </w:pPr>
+            <w:r>
+              <w:rPr>
+                <w:rFonts w:ascii="Times New Roman" w:hAnsi="Times New Roman" w:hint="eastAsia"/>
+                <w:color w:val="000000"/>
+                <w:spacing w:val="-8"/>
+                <w:sz w:val="24"/>
               </w:rPr>
               <w:t>□</w:t>
             </w:r>
@@ -1490,16 +1568,103 @@
                 <w:rFonts w:ascii="Times New Roman" w:hAnsi="Times New Roman"/>
                 <w:color w:val="000000"/>
                 <w:spacing w:val="-8"/>
-                <w:szCs w:val="21"/>
-              </w:rPr>
-              <w:t>执行节水设计标准和技术法规</w:t>
-            </w:r>
-            <w:r>
-              <w:rPr>
-                <w:rFonts w:ascii="Times New Roman" w:hAnsi="Times New Roman"/>
-                <w:color w:val="000000"/>
-                <w:spacing w:val="-8"/>
-                <w:szCs w:val="21"/>
+                <w:sz w:val="24"/>
+              </w:rPr>
+              <w:t>非传统水源满足相应水质标准</w:t>
+            </w:r>
+            <w:r>
+              <w:rPr>
+                <w:rFonts w:ascii="Times New Roman" w:hAnsi="Times New Roman"/>
+                <w:color w:val="000000"/>
+                <w:spacing w:val="-8"/>
+                <w:sz w:val="24"/>
+              </w:rPr>
+              <w:t xml:space="preserve"> </w:t>
+            </w:r>
+            <w:r>
+              <w:rPr>
+                <w:rFonts w:ascii="Times New Roman" w:hAnsi="Times New Roman" w:hint="eastAsia"/>
+                <w:color w:val="000000"/>
+                <w:spacing w:val="-8"/>
+                <w:sz w:val="24"/>
+              </w:rPr>
+              <w:t xml:space="preserve">   </w:t>
+            </w:r>
+          </w:p>
+          <w:p>
+            <w:pPr>
+              <w:spacing w:line="360" w:lineRule="auto"/>
+              <w:jc w:val="left"/>
+              <w:rPr>
+                <w:rFonts w:ascii="Times New Roman" w:hAnsi="Times New Roman"/>
+                <w:color w:val="000000"/>
+                <w:spacing w:val="-8"/>
+                <w:sz w:val="24"/>
+              </w:rPr>
+            </w:pPr>
+            <w:r>
+              <w:rPr>
+                <w:rFonts w:ascii="Times New Roman" w:hAnsi="Times New Roman" w:hint="eastAsia"/>
+                <w:color w:val="000000"/>
+                <w:spacing w:val="-8"/>
+                <w:sz w:val="24"/>
+              </w:rPr>
+              <w:t>□</w:t>
+            </w:r>
+            <w:r>
+              <w:rPr>
+                <w:rFonts w:ascii="Times New Roman" w:hAnsi="Times New Roman"/>
+                <w:color w:val="000000"/>
+                <w:spacing w:val="-8"/>
+                <w:sz w:val="24"/>
+              </w:rPr>
+              <w:t>二次供水系统设置消毒设备</w:t>
+            </w:r>
+            <w:r>
+              <w:rPr>
+                <w:rFonts w:ascii="Times New Roman" w:hAnsi="Times New Roman"/>
+                <w:color w:val="000000"/>
+                <w:spacing w:val="-8"/>
+                <w:sz w:val="24"/>
+              </w:rPr>
+              <w:t xml:space="preserve">       </w:t>
+            </w:r>
+          </w:p>
+          <w:p>
+            <w:pPr>
+              <w:spacing w:line="360" w:lineRule="auto"/>
+              <w:jc w:val="left"/>
+              <w:rPr>
+                <w:rFonts w:ascii="Times New Roman" w:hAnsi="Times New Roman"/>
+                <w:color w:val="000000"/>
+                <w:spacing w:val="-8"/>
+                <w:sz w:val="24"/>
+              </w:rPr>
+            </w:pPr>
+            <w:r>
+              <w:rPr>
+                <w:rFonts w:ascii="Times New Roman" w:hAnsi="Times New Roman" w:hint="eastAsia"/>
+                <w:color w:val="000000"/>
+                <w:spacing w:val="-8"/>
+                <w:sz w:val="24"/>
+              </w:rPr>
+              <w:t>□</w:t>
+            </w:r>
+            <w:r>
+              <w:rPr>
+                <w:rFonts w:ascii="Times New Roman" w:hAnsi="Times New Roman"/>
+                <w:color w:val="000000"/>
+                <w:spacing w:val="-8"/>
+                <w:sz w:val="24"/>
+              </w:rPr>
+              <w:t>景观方案与径流组织因地制宜</w:t>
+            </w:r>
+            <w:r>
+              <w:rPr>
+                <w:rFonts w:ascii="Times New Roman" w:hAnsi="Times New Roman"/>
+                <w:color w:val="000000"/>
+                <w:spacing w:val="-8"/>
+                <w:sz w:val="24"/>
               </w:rPr>
               <w:t xml:space="preserve">     </w:t>
             </w:r>
@@ -1512,7 +1677,7 @@
                 <w:rFonts w:ascii="Times New Roman" w:hAnsi="Times New Roman"/>
                 <w:color w:val="000000"/>
                 <w:spacing w:val="-8"/>
-                <w:szCs w:val="21"/>
+                <w:sz w:val="24"/>
               </w:rPr>
             </w:pPr>
             <w:r>
@@ -1520,7 +1685,7 @@
                 <w:rFonts w:ascii="Times New Roman" w:hAnsi="Times New Roman" w:hint="eastAsia"/>
                 <w:color w:val="000000"/>
                 <w:spacing w:val="-8"/>
-                <w:szCs w:val="21"/>
+                <w:sz w:val="24"/>
               </w:rPr>
               <w:t>□</w:t>
             </w:r>
@@ -1529,172 +1694,7 @@
                 <w:rFonts w:ascii="Times New Roman" w:hAnsi="Times New Roman"/>
                 <w:color w:val="000000"/>
                 <w:spacing w:val="-8"/>
-                <w:szCs w:val="21"/>
-              </w:rPr>
-              <w:t>给水分项、分户计量</w:t>
-            </w:r>
-            <w:r>
-              <w:rPr>
-                <w:rFonts w:ascii="Times New Roman" w:hAnsi="Times New Roman"/>
-                <w:color w:val="000000"/>
-                <w:spacing w:val="-8"/>
-                <w:szCs w:val="21"/>
-              </w:rPr>
-              <w:t xml:space="preserve">              </w:t>
-            </w:r>
-          </w:p>
-          <w:p>
-            <w:pPr>
-              <w:spacing w:line="360" w:lineRule="auto"/>
-              <w:jc w:val="left"/>
-              <w:rPr>
-                <w:rFonts w:ascii="Times New Roman" w:hAnsi="Times New Roman"/>
-                <w:color w:val="000000"/>
-                <w:spacing w:val="-8"/>
-                <w:szCs w:val="21"/>
-              </w:rPr>
-            </w:pPr>
-            <w:r>
-              <w:rPr>
-                <w:rFonts w:ascii="Times New Roman" w:hAnsi="Times New Roman" w:hint="eastAsia"/>
-                <w:color w:val="000000"/>
-                <w:spacing w:val="-8"/>
-                <w:szCs w:val="21"/>
-              </w:rPr>
-              <w:t>□</w:t>
-            </w:r>
-            <w:r>
-              <w:rPr>
-                <w:rFonts w:ascii="Times New Roman" w:hAnsi="Times New Roman"/>
-                <w:color w:val="000000"/>
-                <w:spacing w:val="-8"/>
-                <w:szCs w:val="21"/>
-              </w:rPr>
-              <w:t>非传统水源满足相应水质标准</w:t>
-            </w:r>
-            <w:r>
-              <w:rPr>
-                <w:rFonts w:ascii="Times New Roman" w:hAnsi="Times New Roman"/>
-                <w:color w:val="000000"/>
-                <w:spacing w:val="-8"/>
-                <w:szCs w:val="21"/>
-              </w:rPr>
-              <w:t xml:space="preserve"> </w:t>
-            </w:r>
-            <w:r>
-              <w:rPr>
-                <w:rFonts w:ascii="Times New Roman" w:hAnsi="Times New Roman" w:hint="eastAsia"/>
-                <w:color w:val="000000"/>
-                <w:spacing w:val="-8"/>
-                <w:szCs w:val="21"/>
-              </w:rPr>
-              <w:t xml:space="preserve">   </w:t>
-            </w:r>
-          </w:p>
-          <w:p>
-            <w:pPr>
-              <w:spacing w:line="360" w:lineRule="auto"/>
-              <w:jc w:val="left"/>
-              <w:rPr>
-                <w:rFonts w:ascii="Times New Roman" w:hAnsi="Times New Roman"/>
-                <w:color w:val="000000"/>
-                <w:spacing w:val="-8"/>
-                <w:szCs w:val="21"/>
-              </w:rPr>
-            </w:pPr>
-            <w:r>
-              <w:rPr>
-                <w:rFonts w:ascii="Times New Roman" w:hAnsi="Times New Roman" w:hint="eastAsia"/>
-                <w:color w:val="000000"/>
-                <w:spacing w:val="-8"/>
-                <w:szCs w:val="21"/>
-              </w:rPr>
-              <w:t>□</w:t>
-            </w:r>
-            <w:r>
-              <w:rPr>
-                <w:rFonts w:ascii="Times New Roman" w:hAnsi="Times New Roman"/>
-                <w:color w:val="000000"/>
-                <w:spacing w:val="-8"/>
-                <w:szCs w:val="21"/>
-              </w:rPr>
-              <w:t>二次供水系统设置消毒设备</w:t>
-            </w:r>
-            <w:r>
-              <w:rPr>
-                <w:rFonts w:ascii="Times New Roman" w:hAnsi="Times New Roman"/>
-                <w:color w:val="000000"/>
-                <w:spacing w:val="-8"/>
-                <w:szCs w:val="21"/>
-              </w:rPr>
-              <w:t xml:space="preserve">       </w:t>
-            </w:r>
-          </w:p>
-          <w:p>
-            <w:pPr>
-              <w:spacing w:line="360" w:lineRule="auto"/>
-              <w:jc w:val="left"/>
-              <w:rPr>
-                <w:rFonts w:ascii="Times New Roman" w:hAnsi="Times New Roman"/>
-                <w:color w:val="000000"/>
-                <w:spacing w:val="-8"/>
-                <w:szCs w:val="21"/>
-              </w:rPr>
-            </w:pPr>
-            <w:r>
-              <w:rPr>
-                <w:rFonts w:ascii="Times New Roman" w:hAnsi="Times New Roman" w:hint="eastAsia"/>
-                <w:color w:val="000000"/>
-                <w:spacing w:val="-8"/>
-                <w:szCs w:val="21"/>
-              </w:rPr>
-              <w:t>□</w:t>
-            </w:r>
-            <w:r>
-              <w:rPr>
-                <w:rFonts w:ascii="Times New Roman" w:hAnsi="Times New Roman"/>
-                <w:color w:val="000000"/>
-                <w:spacing w:val="-8"/>
-                <w:szCs w:val="21"/>
-              </w:rPr>
-              <w:t>景观方案与径流组织因地制宜</w:t>
-            </w:r>
-            <w:r>
-              <w:rPr>
-                <w:rFonts w:ascii="Times New Roman" w:hAnsi="Times New Roman"/>
-                <w:color w:val="000000"/>
-                <w:spacing w:val="-8"/>
-                <w:szCs w:val="21"/>
-              </w:rPr>
-              <w:t xml:space="preserve">     </w:t>
-            </w:r>
-          </w:p>
-          <w:p>
-            <w:pPr>
-              <w:spacing w:line="360" w:lineRule="auto"/>
-              <w:jc w:val="left"/>
-              <w:rPr>
-                <w:rFonts w:ascii="Times New Roman" w:hAnsi="Times New Roman"/>
-                <w:color w:val="000000"/>
-                <w:spacing w:val="-8"/>
-                <w:szCs w:val="21"/>
-              </w:rPr>
-            </w:pPr>
-            <w:r>
-              <w:rPr>
-                <w:rFonts w:ascii="Times New Roman" w:hAnsi="Times New Roman" w:hint="eastAsia"/>
-                <w:color w:val="000000"/>
-                <w:spacing w:val="-8"/>
-                <w:szCs w:val="21"/>
-              </w:rPr>
-              <w:t>□</w:t>
-            </w:r>
-            <w:r>
-              <w:rPr>
-                <w:rFonts w:ascii="Times New Roman" w:hAnsi="Times New Roman"/>
-                <w:color w:val="000000"/>
-                <w:spacing w:val="-8"/>
-                <w:szCs w:val="21"/>
+                <w:sz w:val="24"/>
               </w:rPr>
               <w:t>给排水系统智慧管理和运营</w:t>
             </w:r>
@@ -1703,7 +1703,7 @@
                 <w:rFonts w:ascii="Times New Roman" w:hAnsi="Times New Roman"/>
                 <w:color w:val="000000"/>
                 <w:spacing w:val="-8"/>
-                <w:szCs w:val="21"/>
+                <w:sz w:val="24"/>
               </w:rPr>
               <w:t xml:space="preserve">       </w:t>
             </w:r>
@@ -1728,7 +1728,7 @@
                 <w:rFonts w:ascii="Times New Roman" w:hAnsi="Times New Roman"/>
                 <w:color w:val="000000"/>
                 <w:spacing w:val="-8"/>
-                <w:szCs w:val="21"/>
+                <w:sz w:val="24"/>
               </w:rPr>
             </w:pPr>
             <w:r>
@@ -1736,7 +1736,67 @@
                 <w:rFonts w:ascii="Times New Roman" w:hAnsi="Times New Roman" w:hint="eastAsia"/>
                 <w:color w:val="000000"/>
                 <w:spacing w:val="-8"/>
-                <w:szCs w:val="21"/>
+                <w:sz w:val="24"/>
+              </w:rPr>
+              <w:t>■</w:t>
+            </w:r>
+            <w:r>
+              <w:rPr>
+                <w:rFonts w:ascii="Times New Roman" w:hAnsi="Times New Roman"/>
+                <w:color w:val="000000"/>
+                <w:spacing w:val="-8"/>
+                <w:sz w:val="24"/>
+              </w:rPr>
+              <w:t>节水器具和节水设备</w:t>
+            </w:r>
+          </w:p>
+          <w:p>
+            <w:pPr>
+              <w:spacing w:line="360" w:lineRule="auto"/>
+              <w:jc w:val="left"/>
+              <w:rPr>
+                <w:rFonts w:ascii="Times New Roman" w:hAnsi="Times New Roman"/>
+                <w:color w:val="000000"/>
+                <w:spacing w:val="-8"/>
+                <w:sz w:val="24"/>
+              </w:rPr>
+            </w:pPr>
+            <w:r>
+              <w:rPr>
+                <w:rFonts w:ascii="Times New Roman" w:hAnsi="Times New Roman" w:hint="eastAsia"/>
+                <w:color w:val="000000"/>
+                <w:spacing w:val="-8"/>
+                <w:sz w:val="24"/>
+              </w:rPr>
+              <w:t>■</w:t>
+            </w:r>
+            <w:r>
+              <w:rPr>
+                <w:rFonts w:ascii="Times New Roman" w:hAnsi="Times New Roman"/>
+                <w:color w:val="000000"/>
+                <w:spacing w:val="-8"/>
+                <w:sz w:val="24"/>
+              </w:rPr>
+              <w:t>采取合理减压限流措施</w:t>
+            </w:r>
+          </w:p>
+          <w:p>
+            <w:pPr>
+              <w:spacing w:line="360" w:lineRule="auto"/>
+              <w:jc w:val="left"/>
+              <w:rPr>
+                <w:rFonts w:ascii="Times New Roman" w:hAnsi="Times New Roman"/>
+                <w:color w:val="000000"/>
+                <w:spacing w:val="-8"/>
+                <w:sz w:val="24"/>
+              </w:rPr>
+            </w:pPr>
+            <w:r>
+              <w:rPr>
+                <w:rFonts w:ascii="Times New Roman" w:hAnsi="Times New Roman" w:hint="eastAsia"/>
+                <w:color w:val="000000"/>
+                <w:spacing w:val="-8"/>
+                <w:sz w:val="24"/>
               </w:rPr>
               <w:t>□</w:t>
             </w:r>
@@ -1745,9 +1805,9 @@
                 <w:rFonts w:ascii="Times New Roman" w:hAnsi="Times New Roman"/>
                 <w:color w:val="000000"/>
                 <w:spacing w:val="-8"/>
-                <w:szCs w:val="21"/>
-              </w:rPr>
-              <w:t>节水器具和节水设备</w:t>
+                <w:sz w:val="24"/>
+              </w:rPr>
+              <w:t>非传统水源设置安全使用措施</w:t>
             </w:r>
           </w:p>
           <w:p>
@@ -1758,7 +1818,7 @@
                 <w:rFonts w:ascii="Times New Roman" w:hAnsi="Times New Roman"/>
                 <w:color w:val="000000"/>
                 <w:spacing w:val="-8"/>
-                <w:szCs w:val="21"/>
+                <w:sz w:val="24"/>
               </w:rPr>
             </w:pPr>
             <w:r>
@@ -1766,7 +1826,37 @@
                 <w:rFonts w:ascii="Times New Roman" w:hAnsi="Times New Roman" w:hint="eastAsia"/>
                 <w:color w:val="000000"/>
                 <w:spacing w:val="-8"/>
-                <w:szCs w:val="21"/>
+                <w:sz w:val="24"/>
+              </w:rPr>
+              <w:t>■</w:t>
+            </w:r>
+            <w:r>
+              <w:rPr>
+                <w:rFonts w:ascii="Times New Roman" w:hAnsi="Times New Roman"/>
+                <w:color w:val="000000"/>
+                <w:spacing w:val="-8"/>
+                <w:sz w:val="24"/>
+              </w:rPr>
+              <w:t>室外排水系统雨、污分流</w:t>
+            </w:r>
+          </w:p>
+          <w:p>
+            <w:pPr>
+              <w:spacing w:line="360" w:lineRule="auto"/>
+              <w:jc w:val="left"/>
+              <w:rPr>
+                <w:rFonts w:ascii="Times New Roman" w:hAnsi="Times New Roman"/>
+                <w:color w:val="000000"/>
+                <w:spacing w:val="-8"/>
+                <w:sz w:val="24"/>
+              </w:rPr>
+            </w:pPr>
+            <w:r>
+              <w:rPr>
+                <w:rFonts w:ascii="Times New Roman" w:hAnsi="Times New Roman" w:hint="eastAsia"/>
+                <w:color w:val="000000"/>
+                <w:spacing w:val="-8"/>
+                <w:sz w:val="24"/>
               </w:rPr>
               <w:t>□</w:t>
             </w:r>
@@ -1775,9 +1865,9 @@
                 <w:rFonts w:ascii="Times New Roman" w:hAnsi="Times New Roman"/>
                 <w:color w:val="000000"/>
                 <w:spacing w:val="-8"/>
-                <w:szCs w:val="21"/>
-              </w:rPr>
-              <w:t>采取合理减压限流措施</w:t>
+                <w:sz w:val="24"/>
+              </w:rPr>
+              <w:t>合理规划海绵城市设施</w:t>
             </w:r>
           </w:p>
           <w:p>
@@ -1788,7 +1878,7 @@
                 <w:rFonts w:ascii="Times New Roman" w:hAnsi="Times New Roman"/>
                 <w:color w:val="000000"/>
                 <w:spacing w:val="-8"/>
-                <w:szCs w:val="21"/>
+                <w:sz w:val="24"/>
               </w:rPr>
             </w:pPr>
             <w:r>
@@ -1796,106 +1886,16 @@
                 <w:rFonts w:ascii="Times New Roman" w:hAnsi="Times New Roman" w:hint="eastAsia"/>
                 <w:color w:val="000000"/>
                 <w:spacing w:val="-8"/>
-                <w:szCs w:val="21"/>
-              </w:rPr>
-              <w:t>□</w:t>
-            </w:r>
-            <w:r>
-              <w:rPr>
-                <w:rFonts w:ascii="Times New Roman" w:hAnsi="Times New Roman"/>
-                <w:color w:val="000000"/>
-                <w:spacing w:val="-8"/>
-                <w:szCs w:val="21"/>
-              </w:rPr>
-              <w:t>非传统水源设置安全使用措施</w:t>
-            </w:r>
-          </w:p>
-          <w:p>
-            <w:pPr>
-              <w:spacing w:line="360" w:lineRule="auto"/>
-              <w:jc w:val="left"/>
-              <w:rPr>
-                <w:rFonts w:ascii="Times New Roman" w:hAnsi="Times New Roman"/>
-                <w:color w:val="000000"/>
-                <w:spacing w:val="-8"/>
-                <w:szCs w:val="21"/>
-              </w:rPr>
-            </w:pPr>
-            <w:r>
-              <w:rPr>
-                <w:rFonts w:ascii="Times New Roman" w:hAnsi="Times New Roman" w:hint="eastAsia"/>
-                <w:color w:val="000000"/>
-                <w:spacing w:val="-8"/>
-                <w:szCs w:val="21"/>
-              </w:rPr>
-              <w:t>□</w:t>
-            </w:r>
-            <w:r>
-              <w:rPr>
-                <w:rFonts w:ascii="Times New Roman" w:hAnsi="Times New Roman"/>
-                <w:color w:val="000000"/>
-                <w:spacing w:val="-8"/>
-                <w:szCs w:val="21"/>
-              </w:rPr>
-              <w:t>室外排水系统雨、污分流</w:t>
-            </w:r>
-          </w:p>
-          <w:p>
-            <w:pPr>
-              <w:spacing w:line="360" w:lineRule="auto"/>
-              <w:jc w:val="left"/>
-              <w:rPr>
-                <w:rFonts w:ascii="Times New Roman" w:hAnsi="Times New Roman"/>
-                <w:color w:val="000000"/>
-                <w:spacing w:val="-8"/>
-                <w:szCs w:val="21"/>
-              </w:rPr>
-            </w:pPr>
-            <w:r>
-              <w:rPr>
-                <w:rFonts w:ascii="Times New Roman" w:hAnsi="Times New Roman" w:hint="eastAsia"/>
-                <w:color w:val="000000"/>
-                <w:spacing w:val="-8"/>
-                <w:szCs w:val="21"/>
-              </w:rPr>
-              <w:t>□</w:t>
-            </w:r>
-            <w:r>
-              <w:rPr>
-                <w:rFonts w:ascii="Times New Roman" w:hAnsi="Times New Roman"/>
-                <w:color w:val="000000"/>
-                <w:spacing w:val="-8"/>
-                <w:szCs w:val="21"/>
-              </w:rPr>
-              <w:t>合理规划海绵城市设施</w:t>
-            </w:r>
-          </w:p>
-          <w:p>
-            <w:pPr>
-              <w:spacing w:line="360" w:lineRule="auto"/>
-              <w:jc w:val="left"/>
-              <w:rPr>
-                <w:rFonts w:ascii="Times New Roman" w:hAnsi="Times New Roman"/>
-                <w:color w:val="000000"/>
-                <w:spacing w:val="-8"/>
-                <w:szCs w:val="21"/>
-              </w:rPr>
-            </w:pPr>
-            <w:r>
-              <w:rPr>
-                <w:rFonts w:ascii="Times New Roman" w:hAnsi="Times New Roman" w:hint="eastAsia"/>
-                <w:color w:val="000000"/>
-                <w:spacing w:val="-8"/>
-                <w:szCs w:val="21"/>
-              </w:rPr>
-              <w:t>□</w:t>
-            </w:r>
-            <w:r>
-              <w:rPr>
-                <w:rFonts w:ascii="Times New Roman" w:hAnsi="Times New Roman"/>
-                <w:color w:val="000000"/>
-                <w:spacing w:val="-8"/>
-                <w:szCs w:val="21"/>
+                <w:sz w:val="24"/>
+              </w:rPr>
+              <w:t>■</w:t>
+            </w:r>
+            <w:r>
+              <w:rPr>
+                <w:rFonts w:ascii="Times New Roman" w:hAnsi="Times New Roman"/>
+                <w:color w:val="000000"/>
+                <w:spacing w:val="-8"/>
+                <w:sz w:val="24"/>
               </w:rPr>
               <w:t>选用优质管材</w:t>
             </w:r>
@@ -1922,14 +1922,14 @@
               <w:rPr>
                 <w:rFonts w:ascii="Times New Roman" w:hAnsi="Times New Roman"/>
                 <w:color w:val="000000"/>
-                <w:szCs w:val="21"/>
-              </w:rPr>
-            </w:pPr>
-            <w:r>
-              <w:rPr>
-                <w:rFonts w:ascii="Times New Roman" w:hAnsi="Times New Roman"/>
-                <w:color w:val="000000"/>
-                <w:szCs w:val="21"/>
+                <w:sz w:val="24"/>
+              </w:rPr>
+            </w:pPr>
+            <w:r>
+              <w:rPr>
+                <w:rFonts w:ascii="Times New Roman" w:hAnsi="Times New Roman"/>
+                <w:color w:val="000000"/>
+                <w:sz w:val="24"/>
               </w:rPr>
               <w:t>非传统</w:t>
             </w:r>
@@ -1941,14 +1941,14 @@
               <w:rPr>
                 <w:rFonts w:ascii="Times New Roman" w:hAnsi="Times New Roman"/>
                 <w:color w:val="000000"/>
-                <w:szCs w:val="21"/>
-              </w:rPr>
-            </w:pPr>
-            <w:r>
-              <w:rPr>
-                <w:rFonts w:ascii="Times New Roman" w:hAnsi="Times New Roman"/>
-                <w:color w:val="000000"/>
-                <w:szCs w:val="21"/>
+                <w:sz w:val="24"/>
+              </w:rPr>
+            </w:pPr>
+            <w:r>
+              <w:rPr>
+                <w:rFonts w:ascii="Times New Roman" w:hAnsi="Times New Roman"/>
+                <w:color w:val="000000"/>
+                <w:sz w:val="24"/>
               </w:rPr>
               <w:t>水源利用</w:t>
             </w:r>
@@ -1964,19 +1964,19 @@
           <w:p>
             <w:pPr>
               <w:spacing w:line="360" w:lineRule="auto"/>
-              <w:ind w:leftChars="-51" w:left="-15" w:hangingChars="44" w:hanging="92"/>
-              <w:jc w:val="center"/>
-              <w:rPr>
-                <w:rFonts w:ascii="Times New Roman" w:hAnsi="Times New Roman"/>
-                <w:color w:val="000000"/>
-                <w:szCs w:val="21"/>
-              </w:rPr>
-            </w:pPr>
-            <w:r>
-              <w:rPr>
-                <w:rFonts w:ascii="Times New Roman" w:hAnsi="Times New Roman"/>
-                <w:color w:val="000000"/>
-                <w:szCs w:val="21"/>
+              <w:ind w:leftChars="-51" w:left="-1" w:hangingChars="44" w:hanging="106"/>
+              <w:jc w:val="center"/>
+              <w:rPr>
+                <w:rFonts w:ascii="Times New Roman" w:hAnsi="Times New Roman"/>
+                <w:color w:val="000000"/>
+                <w:sz w:val="24"/>
+              </w:rPr>
+            </w:pPr>
+            <w:r>
+              <w:rPr>
+                <w:rFonts w:ascii="Times New Roman" w:hAnsi="Times New Roman"/>
+                <w:color w:val="000000"/>
+                <w:sz w:val="24"/>
               </w:rPr>
               <w:t>非传统水源</w:t>
             </w:r>
@@ -1984,19 +1984,19 @@
           <w:p>
             <w:pPr>
               <w:spacing w:line="360" w:lineRule="auto"/>
-              <w:ind w:leftChars="-51" w:left="-15" w:hangingChars="44" w:hanging="92"/>
-              <w:jc w:val="center"/>
-              <w:rPr>
-                <w:rFonts w:ascii="Times New Roman" w:hAnsi="Times New Roman"/>
-                <w:color w:val="000000"/>
-                <w:szCs w:val="21"/>
-              </w:rPr>
-            </w:pPr>
-            <w:r>
-              <w:rPr>
-                <w:rFonts w:ascii="Times New Roman" w:hAnsi="Times New Roman"/>
-                <w:color w:val="000000"/>
-                <w:szCs w:val="21"/>
+              <w:ind w:leftChars="-51" w:left="-1" w:hangingChars="44" w:hanging="106"/>
+              <w:jc w:val="center"/>
+              <w:rPr>
+                <w:rFonts w:ascii="Times New Roman" w:hAnsi="Times New Roman"/>
+                <w:color w:val="000000"/>
+                <w:sz w:val="24"/>
+              </w:rPr>
+            </w:pPr>
+            <w:r>
+              <w:rPr>
+                <w:rFonts w:ascii="Times New Roman" w:hAnsi="Times New Roman"/>
+                <w:color w:val="000000"/>
+                <w:sz w:val="24"/>
               </w:rPr>
               <w:t>使用场所</w:t>
             </w:r>
@@ -2013,12 +2013,12 @@
           <w:p>
             <w:pPr>
               <w:spacing w:line="360" w:lineRule="auto"/>
-              <w:ind w:leftChars="-51" w:left="-22" w:hangingChars="44" w:hanging="85"/>
+              <w:ind w:leftChars="-51" w:left="-8" w:hangingChars="44" w:hanging="99"/>
               <w:jc w:val="left"/>
               <w:rPr>
                 <w:rFonts w:ascii="Times New Roman" w:hAnsi="Times New Roman"/>
                 <w:color w:val="000000"/>
-                <w:szCs w:val="21"/>
+                <w:sz w:val="24"/>
               </w:rPr>
             </w:pPr>
             <w:r>
@@ -2026,7 +2026,7 @@
                 <w:rFonts w:ascii="Times New Roman" w:hAnsi="Times New Roman" w:hint="eastAsia"/>
                 <w:color w:val="000000"/>
                 <w:spacing w:val="-8"/>
-                <w:szCs w:val="21"/>
+                <w:sz w:val="24"/>
               </w:rPr>
               <w:t>□</w:t>
             </w:r>
@@ -2034,7 +2034,7 @@
               <w:rPr>
                 <w:rFonts w:ascii="Times New Roman" w:hAnsi="Times New Roman"/>
                 <w:color w:val="000000"/>
-                <w:szCs w:val="21"/>
+                <w:sz w:val="24"/>
               </w:rPr>
               <w:t>绿化浇灌</w:t>
             </w:r>
@@ -2042,7 +2042,7 @@
               <w:rPr>
                 <w:rFonts w:ascii="Times New Roman" w:hAnsi="Times New Roman"/>
                 <w:color w:val="000000"/>
-                <w:szCs w:val="21"/>
+                <w:sz w:val="24"/>
               </w:rPr>
               <w:t xml:space="preserve">       </w:t>
             </w:r>
@@ -2051,7 +2051,7 @@
                 <w:rFonts w:ascii="Times New Roman" w:hAnsi="Times New Roman" w:hint="eastAsia"/>
                 <w:color w:val="000000"/>
                 <w:spacing w:val="-8"/>
-                <w:szCs w:val="21"/>
+                <w:sz w:val="24"/>
               </w:rPr>
               <w:t>□</w:t>
             </w:r>
@@ -2059,7 +2059,7 @@
               <w:rPr>
                 <w:rFonts w:ascii="Times New Roman" w:hAnsi="Times New Roman"/>
                 <w:color w:val="000000"/>
-                <w:szCs w:val="21"/>
+                <w:sz w:val="24"/>
               </w:rPr>
               <w:t>道路冲洗</w:t>
             </w:r>
@@ -2067,7 +2067,7 @@
               <w:rPr>
                 <w:rFonts w:ascii="Times New Roman" w:hAnsi="Times New Roman"/>
                 <w:color w:val="000000"/>
-                <w:szCs w:val="21"/>
+                <w:sz w:val="24"/>
               </w:rPr>
               <w:t xml:space="preserve">         </w:t>
             </w:r>
@@ -2076,7 +2076,7 @@
                 <w:rFonts w:ascii="Times New Roman" w:hAnsi="Times New Roman" w:hint="eastAsia"/>
                 <w:color w:val="000000"/>
                 <w:spacing w:val="-8"/>
-                <w:szCs w:val="21"/>
+                <w:sz w:val="24"/>
               </w:rPr>
               <w:t>□</w:t>
             </w:r>
@@ -2084,7 +2084,7 @@
               <w:rPr>
                 <w:rFonts w:ascii="Times New Roman" w:hAnsi="Times New Roman"/>
                 <w:color w:val="000000"/>
-                <w:szCs w:val="21"/>
+                <w:sz w:val="24"/>
               </w:rPr>
               <w:t>车库冲洗</w:t>
             </w:r>
@@ -2092,12 +2092,12 @@
           <w:p>
             <w:pPr>
               <w:spacing w:line="360" w:lineRule="auto"/>
-              <w:ind w:leftChars="-51" w:left="-22" w:hangingChars="44" w:hanging="85"/>
+              <w:ind w:leftChars="-51" w:left="-8" w:hangingChars="44" w:hanging="99"/>
               <w:jc w:val="left"/>
               <w:rPr>
                 <w:rFonts w:ascii="Times New Roman" w:hAnsi="Times New Roman"/>
                 <w:color w:val="000000"/>
-                <w:szCs w:val="21"/>
+                <w:sz w:val="24"/>
               </w:rPr>
             </w:pPr>
             <w:r>
@@ -2105,7 +2105,7 @@
                 <w:rFonts w:ascii="Times New Roman" w:hAnsi="Times New Roman" w:hint="eastAsia"/>
                 <w:color w:val="000000"/>
                 <w:spacing w:val="-8"/>
-                <w:szCs w:val="21"/>
+                <w:sz w:val="24"/>
               </w:rPr>
               <w:t>□</w:t>
             </w:r>
@@ -2113,7 +2113,7 @@
               <w:rPr>
                 <w:rFonts w:ascii="Times New Roman" w:hAnsi="Times New Roman"/>
                 <w:color w:val="000000"/>
-                <w:szCs w:val="21"/>
+                <w:sz w:val="24"/>
               </w:rPr>
               <w:t>室内冲厕</w:t>
             </w:r>
@@ -2121,7 +2121,7 @@
               <w:rPr>
                 <w:rFonts w:ascii="Times New Roman" w:hAnsi="Times New Roman"/>
                 <w:color w:val="000000"/>
-                <w:szCs w:val="21"/>
+                <w:sz w:val="24"/>
               </w:rPr>
               <w:t xml:space="preserve">       </w:t>
             </w:r>
@@ -2130,7 +2130,7 @@
                 <w:rFonts w:ascii="Times New Roman" w:hAnsi="Times New Roman" w:hint="eastAsia"/>
                 <w:color w:val="000000"/>
                 <w:spacing w:val="-8"/>
-                <w:szCs w:val="21"/>
+                <w:sz w:val="24"/>
               </w:rPr>
               <w:t>□</w:t>
             </w:r>
@@ -2138,7 +2138,7 @@
               <w:rPr>
                 <w:rFonts w:ascii="Times New Roman" w:hAnsi="Times New Roman"/>
                 <w:color w:val="000000"/>
-                <w:szCs w:val="21"/>
+                <w:sz w:val="24"/>
               </w:rPr>
               <w:t>景观用水</w:t>
             </w:r>
@@ -2146,7 +2146,7 @@
               <w:rPr>
                 <w:rFonts w:ascii="Times New Roman" w:hAnsi="Times New Roman"/>
                 <w:color w:val="000000"/>
-                <w:szCs w:val="21"/>
+                <w:sz w:val="24"/>
               </w:rPr>
               <w:t xml:space="preserve">         </w:t>
             </w:r>
@@ -2155,7 +2155,7 @@
                 <w:rFonts w:ascii="Times New Roman" w:hAnsi="Times New Roman" w:hint="eastAsia"/>
                 <w:color w:val="000000"/>
                 <w:spacing w:val="-8"/>
-                <w:szCs w:val="21"/>
+                <w:sz w:val="24"/>
               </w:rPr>
               <w:t>□</w:t>
             </w:r>
@@ -2163,7 +2163,7 @@
               <w:rPr>
                 <w:rFonts w:ascii="Times New Roman" w:hAnsi="Times New Roman"/>
                 <w:color w:val="000000"/>
-                <w:szCs w:val="21"/>
+                <w:sz w:val="24"/>
               </w:rPr>
               <w:t>其他用水</w:t>
             </w:r>
@@ -2186,7 +2186,7 @@
               <w:rPr>
                 <w:rFonts w:ascii="Times New Roman" w:hAnsi="Times New Roman"/>
                 <w:color w:val="000000"/>
-                <w:szCs w:val="21"/>
+                <w:sz w:val="24"/>
               </w:rPr>
             </w:pPr>
           </w:p>
@@ -2202,14 +2202,14 @@
               <w:rPr>
                 <w:rFonts w:ascii="Times New Roman" w:hAnsi="Times New Roman"/>
                 <w:color w:val="000000"/>
-                <w:szCs w:val="21"/>
-              </w:rPr>
-            </w:pPr>
-            <w:r>
-              <w:rPr>
-                <w:rFonts w:ascii="Times New Roman" w:hAnsi="Times New Roman"/>
-                <w:color w:val="000000"/>
-                <w:szCs w:val="21"/>
+                <w:sz w:val="24"/>
+              </w:rPr>
+            </w:pPr>
+            <w:r>
+              <w:rPr>
+                <w:rFonts w:ascii="Times New Roman" w:hAnsi="Times New Roman"/>
+                <w:color w:val="000000"/>
+                <w:sz w:val="24"/>
               </w:rPr>
               <w:t>年均雨水利用水量（</w:t>
             </w:r>
@@ -2218,7 +2218,7 @@
                 <w:rFonts w:ascii="Times New Roman" w:hAnsi="Times New Roman"/>
                 <w:color w:val="000000"/>
                 <w:spacing w:val="-8"/>
-                <w:szCs w:val="21"/>
+                <w:sz w:val="24"/>
               </w:rPr>
               <w:t>m³/a</w:t>
             </w:r>
@@ -2226,7 +2226,7 @@
               <w:rPr>
                 <w:rFonts w:ascii="Times New Roman" w:hAnsi="Times New Roman"/>
                 <w:color w:val="000000"/>
-                <w:szCs w:val="21"/>
+                <w:sz w:val="24"/>
               </w:rPr>
               <w:t>）</w:t>
             </w:r>
@@ -2244,7 +2244,7 @@
               <w:rPr>
                 <w:rFonts w:ascii="Times New Roman" w:hAnsi="Times New Roman"/>
                 <w:color w:val="000000"/>
-                <w:szCs w:val="21"/>
+                <w:sz w:val="24"/>
               </w:rPr>
             </w:pPr>
           </w:p>
@@ -2260,14 +2260,14 @@
               <w:rPr>
                 <w:rFonts w:ascii="Times New Roman" w:hAnsi="Times New Roman"/>
                 <w:color w:val="000000"/>
-                <w:szCs w:val="21"/>
-              </w:rPr>
-            </w:pPr>
-            <w:r>
-              <w:rPr>
-                <w:rFonts w:ascii="Times New Roman" w:hAnsi="Times New Roman"/>
-                <w:color w:val="000000"/>
-                <w:szCs w:val="21"/>
+                <w:sz w:val="24"/>
+              </w:rPr>
+            </w:pPr>
+            <w:r>
+              <w:rPr>
+                <w:rFonts w:ascii="Times New Roman" w:hAnsi="Times New Roman"/>
+                <w:color w:val="000000"/>
+                <w:sz w:val="24"/>
               </w:rPr>
               <w:t>非传统水源</w:t>
             </w:r>
@@ -2278,14 +2278,14 @@
               <w:rPr>
                 <w:rFonts w:ascii="Times New Roman" w:hAnsi="Times New Roman"/>
                 <w:color w:val="000000"/>
-                <w:szCs w:val="21"/>
-              </w:rPr>
-            </w:pPr>
-            <w:r>
-              <w:rPr>
-                <w:rFonts w:ascii="Times New Roman" w:hAnsi="Times New Roman"/>
-                <w:color w:val="000000"/>
-                <w:szCs w:val="21"/>
+                <w:sz w:val="24"/>
+              </w:rPr>
+            </w:pPr>
+            <w:r>
+              <w:rPr>
+                <w:rFonts w:ascii="Times New Roman" w:hAnsi="Times New Roman"/>
+                <w:color w:val="000000"/>
+                <w:sz w:val="24"/>
               </w:rPr>
               <w:t>利用率（</w:t>
             </w:r>
@@ -2293,7 +2293,7 @@
               <w:rPr>
                 <w:rFonts w:ascii="Times New Roman" w:hAnsi="Times New Roman"/>
                 <w:color w:val="000000"/>
-                <w:szCs w:val="21"/>
+                <w:sz w:val="24"/>
               </w:rPr>
               <w:t>%</w:t>
             </w:r>
@@ -2301,7 +2301,7 @@
               <w:rPr>
                 <w:rFonts w:ascii="Times New Roman" w:hAnsi="Times New Roman"/>
                 <w:color w:val="000000"/>
-                <w:szCs w:val="21"/>
+                <w:sz w:val="24"/>
               </w:rPr>
               <w:t>）</w:t>
             </w:r>
@@ -2319,7 +2319,7 @@
               <w:rPr>
                 <w:rFonts w:ascii="Times New Roman" w:hAnsi="Times New Roman"/>
                 <w:color w:val="000000"/>
-                <w:szCs w:val="21"/>
+                <w:sz w:val="24"/>
               </w:rPr>
             </w:pPr>
           </w:p>
@@ -2341,7 +2341,7 @@
               <w:rPr>
                 <w:rFonts w:ascii="Times New Roman" w:hAnsi="Times New Roman"/>
                 <w:color w:val="000000"/>
-                <w:szCs w:val="21"/>
+                <w:sz w:val="24"/>
               </w:rPr>
             </w:pPr>
           </w:p>
@@ -2357,14 +2357,14 @@
               <w:rPr>
                 <w:rFonts w:ascii="Times New Roman" w:hAnsi="Times New Roman"/>
                 <w:color w:val="000000"/>
-                <w:szCs w:val="21"/>
-              </w:rPr>
-            </w:pPr>
-            <w:r>
-              <w:rPr>
-                <w:rFonts w:ascii="Times New Roman" w:hAnsi="Times New Roman"/>
-                <w:color w:val="000000"/>
-                <w:szCs w:val="21"/>
+                <w:sz w:val="24"/>
+              </w:rPr>
+            </w:pPr>
+            <w:r>
+              <w:rPr>
+                <w:rFonts w:ascii="Times New Roman" w:hAnsi="Times New Roman"/>
+                <w:color w:val="000000"/>
+                <w:sz w:val="24"/>
               </w:rPr>
               <w:t>年均中水用水量（</w:t>
             </w:r>
@@ -2373,7 +2373,7 @@
                 <w:rFonts w:ascii="Times New Roman" w:hAnsi="Times New Roman"/>
                 <w:color w:val="000000"/>
                 <w:spacing w:val="-8"/>
-                <w:szCs w:val="21"/>
+                <w:sz w:val="24"/>
               </w:rPr>
               <w:t>m³/a</w:t>
             </w:r>
@@ -2381,7 +2381,7 @@
               <w:rPr>
                 <w:rFonts w:ascii="Times New Roman" w:hAnsi="Times New Roman"/>
                 <w:color w:val="000000"/>
-                <w:szCs w:val="21"/>
+                <w:sz w:val="24"/>
               </w:rPr>
               <w:t>）</w:t>
             </w:r>
@@ -2399,7 +2399,7 @@
               <w:rPr>
                 <w:rFonts w:ascii="Times New Roman" w:hAnsi="Times New Roman"/>
                 <w:color w:val="000000"/>
-                <w:szCs w:val="21"/>
+                <w:sz w:val="24"/>
               </w:rPr>
             </w:pPr>
           </w:p>
@@ -2415,14 +2415,14 @@
               <w:rPr>
                 <w:rFonts w:ascii="Times New Roman" w:hAnsi="Times New Roman"/>
                 <w:color w:val="000000"/>
-                <w:szCs w:val="21"/>
-              </w:rPr>
-            </w:pPr>
-            <w:r>
-              <w:rPr>
-                <w:rFonts w:ascii="Times New Roman" w:hAnsi="Times New Roman"/>
-                <w:color w:val="000000"/>
-                <w:szCs w:val="21"/>
+                <w:sz w:val="24"/>
+              </w:rPr>
+            </w:pPr>
+            <w:r>
+              <w:rPr>
+                <w:rFonts w:ascii="Times New Roman" w:hAnsi="Times New Roman"/>
+                <w:color w:val="000000"/>
+                <w:sz w:val="24"/>
               </w:rPr>
               <w:t>年径流总量</w:t>
             </w:r>
@@ -2433,14 +2433,14 @@
               <w:rPr>
                 <w:rFonts w:ascii="Times New Roman" w:hAnsi="Times New Roman"/>
                 <w:color w:val="000000"/>
-                <w:szCs w:val="21"/>
-              </w:rPr>
-            </w:pPr>
-            <w:r>
-              <w:rPr>
-                <w:rFonts w:ascii="Times New Roman" w:hAnsi="Times New Roman"/>
-                <w:color w:val="000000"/>
-                <w:szCs w:val="21"/>
+                <w:sz w:val="24"/>
+              </w:rPr>
+            </w:pPr>
+            <w:r>
+              <w:rPr>
+                <w:rFonts w:ascii="Times New Roman" w:hAnsi="Times New Roman"/>
+                <w:color w:val="000000"/>
+                <w:sz w:val="24"/>
               </w:rPr>
               <w:t>控制率（</w:t>
             </w:r>
@@ -2448,7 +2448,7 @@
               <w:rPr>
                 <w:rFonts w:ascii="Times New Roman" w:hAnsi="Times New Roman"/>
                 <w:color w:val="000000"/>
-                <w:szCs w:val="21"/>
+                <w:sz w:val="24"/>
               </w:rPr>
               <w:t>%</w:t>
             </w:r>
@@ -2456,7 +2456,7 @@
               <w:rPr>
                 <w:rFonts w:ascii="Times New Roman" w:hAnsi="Times New Roman"/>
                 <w:color w:val="000000"/>
-                <w:szCs w:val="21"/>
+                <w:sz w:val="24"/>
               </w:rPr>
               <w:t>）</w:t>
             </w:r>
@@ -2474,7 +2474,7 @@
               <w:rPr>
                 <w:rFonts w:ascii="Times New Roman" w:hAnsi="Times New Roman"/>
                 <w:color w:val="000000"/>
-                <w:szCs w:val="21"/>
+                <w:sz w:val="24"/>
               </w:rPr>
             </w:pPr>
           </w:p>
@@ -2497,14 +2497,14 @@
               <w:rPr>
                 <w:rFonts w:ascii="Times New Roman" w:hAnsi="Times New Roman"/>
                 <w:color w:val="000000"/>
-                <w:szCs w:val="21"/>
-              </w:rPr>
-            </w:pPr>
-            <w:r>
-              <w:rPr>
-                <w:rFonts w:ascii="Times New Roman" w:hAnsi="Times New Roman"/>
-                <w:color w:val="000000"/>
-                <w:szCs w:val="21"/>
+                <w:sz w:val="24"/>
+              </w:rPr>
+            </w:pPr>
+            <w:r>
+              <w:rPr>
+                <w:rFonts w:ascii="Times New Roman" w:hAnsi="Times New Roman"/>
+                <w:color w:val="000000"/>
+                <w:sz w:val="24"/>
               </w:rPr>
               <w:t>自评结论</w:t>
             </w:r>
@@ -2523,7 +2523,7 @@
               <w:rPr>
                 <w:rFonts w:ascii="Times New Roman" w:hAnsi="Times New Roman"/>
                 <w:color w:val="000000"/>
-                <w:szCs w:val="21"/>
+                <w:sz w:val="24"/>
               </w:rPr>
             </w:pPr>
             <w:r>
@@ -2531,7 +2531,7 @@
                 <w:rFonts w:ascii="宋体" w:hAnsi="宋体" w:hint="eastAsia"/>
                 <w:color w:val="000000"/>
                 <w:w w:val="90"/>
-                <w:szCs w:val="21"/>
+                <w:sz w:val="24"/>
               </w:rPr>
               <w:sym w:font="Wingdings" w:char="F0FE"/>
             </w:r>
@@ -2539,7 +2539,7 @@
               <w:rPr>
                 <w:rFonts w:ascii="Times New Roman" w:hAnsi="Times New Roman"/>
                 <w:color w:val="000000"/>
-                <w:szCs w:val="21"/>
+                <w:sz w:val="24"/>
               </w:rPr>
               <w:t>符合</w:t>
             </w:r>
@@ -2547,7 +2547,7 @@
               <w:rPr>
                 <w:rFonts w:ascii="Times New Roman" w:hAnsi="Times New Roman"/>
                 <w:color w:val="000000"/>
-                <w:szCs w:val="21"/>
+                <w:sz w:val="24"/>
               </w:rPr>
               <w:t xml:space="preserve">                               </w:t>
             </w:r>
@@ -2556,7 +2556,7 @@
                 <w:rFonts w:ascii="Times New Roman" w:eastAsia="黑体" w:hAnsi="Times New Roman" w:hint="eastAsia"/>
                 <w:color w:val="000000"/>
                 <w:w w:val="90"/>
-                <w:szCs w:val="21"/>
+                <w:sz w:val="24"/>
               </w:rPr>
               <w:t>□</w:t>
             </w:r>
@@ -2564,7 +2564,7 @@
               <w:rPr>
                 <w:rFonts w:ascii="Times New Roman" w:hAnsi="Times New Roman"/>
                 <w:color w:val="000000"/>
-                <w:szCs w:val="21"/>
+                <w:sz w:val="24"/>
               </w:rPr>
               <w:t>不符合</w:t>
             </w:r>
@@ -2703,15 +2703,9 @@
         <w:t>本表由设计单位填写并给出自评结论，盖章后与其他设计文件资料同时提交施工图审查机构。</w:t>
       </w:r>
     </w:p>
-    <w:p>
-      <w:pPr>
-        <w:rPr>
-          <w:rFonts w:hint="eastAsia"/>
-        </w:rPr>
-      </w:pPr>
-    </w:p>
+    <w:p/>
     <w:sectPr>
-      <w:footerReference w:type="default" r:id="rId4"/>
+      <w:footerReference w:type="default" r:id="rId6"/>
       <w:pgSz w:w="11906" w:h="16838"/>
       <w:pgMar w:top="993" w:right="1474" w:bottom="1984" w:left="1587" w:header="851" w:footer="992" w:gutter="0"/>
       <w:cols w:space="720"/>
@@ -2719,6 +2713,25 @@
     </w:sectPr>
   </w:body>
 </w:document>
+</file>
+
+<file path=word/endnotes.xml><?xml version="1.0" encoding="utf-8"?>
+<w:endnotes xmlns:wpc="http://schemas.microsoft.com/office/word/2010/wordprocessingCanvas" xmlns:cx="http://schemas.microsoft.com/office/drawing/2014/chartex" xmlns:cx1="http://schemas.microsoft.com/office/drawing/2015/9/8/chartex" xmlns:cx2="http://schemas.microsoft.com/office/drawing/2015/10/21/chartex" xmlns:cx3="http://schemas.microsoft.com/office/drawing/2016/5/9/chartex" xmlns:cx4="http://schemas.microsoft.com/office/drawing/2016/5/10/chartex" xmlns:cx5="http://schemas.microsoft.com/office/drawing/2016/5/11/chartex" xmlns:cx6="http://schemas.microsoft.com/office/drawing/2016/5/12/chartex" xmlns:cx7="http://schemas.microsoft.com/office/drawing/2016/5/13/chartex" xmlns:cx8="http://schemas.microsoft.com/office/drawing/2016/5/14/chartex" xmlns:mc="http://schemas.openxmlformats.org/markup-compatibility/2006" xmlns:aink="http://schemas.microsoft.com/office/drawing/2016/ink" xmlns:am3d="http://schemas.microsoft.com/office/drawing/2017/model3d" xmlns:o="urn:schemas-microsoft-com:office:office" xmlns:oel="http://schemas.microsoft.com/office/2019/extlst" xmlns:r="http://schemas.openxmlformats.org/officeDocument/2006/relationships" xmlns:m="http://schemas.openxmlformats.org/officeDocument/2006/math" xmlns:v="urn:schemas-microsoft-com:vml" xmlns:wp14="http://schemas.microsoft.com/office/word/2010/wordprocessingDrawing" xmlns:wp="http://schemas.openxmlformats.org/drawingml/2006/wordprocessingDrawing" xmlns:w10="urn:schemas-microsoft-com:office:word" xmlns:w="http://schemas.openxmlformats.org/wordprocessingml/2006/main" xmlns:w14="http://schemas.microsoft.com/office/word/2010/wordml" xmlns:w15="http://schemas.microsoft.com/office/word/2012/wordml" xmlns:w16cex="http://schemas.microsoft.com/office/word/2018/wordml/cex" xmlns:w16cid="http://schemas.microsoft.com/office/word/2016/wordml/cid" xmlns:w16="http://schemas.microsoft.com/office/word/2018/wordml" xmlns:w16du="http://schemas.microsoft.com/office/word/2023/wordml/word16du" xmlns:w16sdtdh="http://schemas.microsoft.com/office/word/2020/wordml/sdtdatahash" xmlns:w16sdtfl="http://schemas.microsoft.com/office/word/2024/wordml/sdtformatlock" xmlns:w16se="http://schemas.microsoft.com/office/word/2015/wordml/symex" xmlns:wpg="http://schemas.microsoft.com/office/word/2010/wordprocessingGroup" xmlns:wpi="http://schemas.microsoft.com/office/word/2010/wordprocessingInk" xmlns:wne="http://schemas.microsoft.com/office/word/2006/wordml" xmlns:wps="http://schemas.microsoft.com/office/word/2010/wordprocessingShape" mc:Ignorable="w14 w15 w16se w16cid w16 w16cex w16sdtdh w16sdtfl w16du wp14">
+  <w:endnote w:type="separator" w:id="-1">
+    <w:p>
+      <w:r>
+        <w:separator/>
+      </w:r>
+    </w:p>
+  </w:endnote>
+  <w:endnote w:type="continuationSeparator" w:id="0">
+    <w:p>
+      <w:r>
+        <w:continuationSeparator/>
+      </w:r>
+    </w:p>
+  </w:endnote>
+</w:endnotes>
 </file>
 
 <file path=word/footer1.xml><?xml version="1.0" encoding="utf-8"?>
@@ -2729,6 +2742,25 @@
     </w:pPr>
   </w:p>
 </w:ftr>
+</file>
+
+<file path=word/footnotes.xml><?xml version="1.0" encoding="utf-8"?>
+<w:footnotes xmlns:wpc="http://schemas.microsoft.com/office/word/2010/wordprocessingCanvas" xmlns:cx="http://schemas.microsoft.com/office/drawing/2014/chartex" xmlns:cx1="http://schemas.microsoft.com/office/drawing/2015/9/8/chartex" xmlns:cx2="http://schemas.microsoft.com/office/drawing/2015/10/21/chartex" xmlns:cx3="http://schemas.microsoft.com/office/drawing/2016/5/9/chartex" xmlns:cx4="http://schemas.microsoft.com/office/drawing/2016/5/10/chartex" xmlns:cx5="http://schemas.microsoft.com/office/drawing/2016/5/11/chartex" xmlns:cx6="http://schemas.microsoft.com/office/drawing/2016/5/12/chartex" xmlns:cx7="http://schemas.microsoft.com/office/drawing/2016/5/13/chartex" xmlns:cx8="http://schemas.microsoft.com/office/drawing/2016/5/14/chartex" xmlns:mc="http://schemas.openxmlformats.org/markup-compatibility/2006" xmlns:aink="http://schemas.microsoft.com/office/drawing/2016/ink" xmlns:am3d="http://schemas.microsoft.com/office/drawing/2017/model3d" xmlns:o="urn:schemas-microsoft-com:office:office" xmlns:oel="http://schemas.microsoft.com/office/2019/extlst" xmlns:r="http://schemas.openxmlformats.org/officeDocument/2006/relationships" xmlns:m="http://schemas.openxmlformats.org/officeDocument/2006/math" xmlns:v="urn:schemas-microsoft-com:vml" xmlns:wp14="http://schemas.microsoft.com/office/word/2010/wordprocessingDrawing" xmlns:wp="http://schemas.openxmlformats.org/drawingml/2006/wordprocessingDrawing" xmlns:w10="urn:schemas-microsoft-com:office:word" xmlns:w="http://schemas.openxmlformats.org/wordprocessingml/2006/main" xmlns:w14="http://schemas.microsoft.com/office/word/2010/wordml" xmlns:w15="http://schemas.microsoft.com/office/word/2012/wordml" xmlns:w16cex="http://schemas.microsoft.com/office/word/2018/wordml/cex" xmlns:w16cid="http://schemas.microsoft.com/office/word/2016/wordml/cid" xmlns:w16="http://schemas.microsoft.com/office/word/2018/wordml" xmlns:w16du="http://schemas.microsoft.com/office/word/2023/wordml/word16du" xmlns:w16sdtdh="http://schemas.microsoft.com/office/word/2020/wordml/sdtdatahash" xmlns:w16sdtfl="http://schemas.microsoft.com/office/word/2024/wordml/sdtformatlock" xmlns:w16se="http://schemas.microsoft.com/office/word/2015/wordml/symex" xmlns:wpg="http://schemas.microsoft.com/office/word/2010/wordprocessingGroup" xmlns:wpi="http://schemas.microsoft.com/office/word/2010/wordprocessingInk" xmlns:wne="http://schemas.microsoft.com/office/word/2006/wordml" xmlns:wps="http://schemas.microsoft.com/office/word/2010/wordprocessingShape" mc:Ignorable="w14 w15 w16se w16cid w16 w16cex w16sdtdh w16sdtfl w16du wp14">
+  <w:footnote w:type="separator" w:id="-1">
+    <w:p>
+      <w:r>
+        <w:separator/>
+      </w:r>
+    </w:p>
+  </w:footnote>
+  <w:footnote w:type="continuationSeparator" w:id="0">
+    <w:p>
+      <w:r>
+        <w:continuationSeparator/>
+      </w:r>
+    </w:p>
+  </w:footnote>
+</w:footnotes>
 </file>
 
 <file path=word/styles.xml><?xml version="1.0" encoding="utf-8"?>
@@ -3368,7 +3400,6 @@
   <w:style w:type="character" w:default="1" w:styleId="a0">
     <w:name w:val="Default Paragraph Font"/>
     <w:uiPriority w:val="1"/>
-    <w:semiHidden/>
     <w:unhideWhenUsed/>
   </w:style>
   <w:style w:type="table" w:default="1" w:styleId="a1">

--- a/static/templates/水系统规划设计评审表.docx
+++ b/static/templates/水系统规划设计评审表.docx
@@ -2703,7 +2703,6 @@
         <w:t>本表由设计单位填写并给出自评结论，盖章后与其他设计文件资料同时提交施工图审查机构。</w:t>
       </w:r>
     </w:p>
-    <w:p/>
     <w:sectPr>
       <w:footerReference w:type="default" r:id="rId6"/>
       <w:pgSz w:w="11906" w:h="16838"/>
@@ -3400,6 +3399,7 @@
   <w:style w:type="character" w:default="1" w:styleId="a0">
     <w:name w:val="Default Paragraph Font"/>
     <w:uiPriority w:val="1"/>
+    <w:semiHidden/>
     <w:unhideWhenUsed/>
   </w:style>
   <w:style w:type="table" w:default="1" w:styleId="a1">
